--- a/EOExp04/EOExp04_Final.docx
+++ b/EOExp04/EOExp04_Final.docx
@@ -389,7 +389,7 @@
           <w:szCs w:val="24"/>
         </w:rPr>
         <w:drawing>
-          <wp:inline distT="0" distB="0" distL="0" distR="0" wp14:anchorId="452CBAAF" wp14:editId="2FAF5FD2">
+          <wp:inline distT="0" distB="0" distL="0" distR="0" wp14:anchorId="452CBAAF" wp14:editId="6F5FA506">
             <wp:extent cx="4320000" cy="2160000"/>
             <wp:effectExtent l="0" t="0" r="4445" b="0"/>
             <wp:docPr id="3" name="Picture 3"/>
@@ -445,23 +445,16 @@
         <w:spacing w:before="240"/>
         <w:ind w:leftChars="0" w:left="0" w:firstLineChars="177" w:firstLine="425"/>
         <w:rPr>
+          <w:rFonts w:ascii="Microsoft JhengHei UI" w:eastAsia="Microsoft JhengHei UI" w:hAnsi="Microsoft JhengHei UI"/>
+          <w:szCs w:val="24"/>
+        </w:rPr>
+      </w:pPr>
+      <w:r>
+        <w:rPr>
           <w:rFonts w:ascii="Microsoft JhengHei UI" w:eastAsia="Microsoft JhengHei UI" w:hAnsi="Microsoft JhengHei UI" w:hint="eastAsia"/>
           <w:szCs w:val="24"/>
         </w:rPr>
-      </w:pPr>
-      <w:r>
-        <w:rPr>
-          <w:rFonts w:ascii="Microsoft JhengHei UI" w:eastAsia="Microsoft JhengHei UI" w:hAnsi="Microsoft JhengHei UI" w:hint="eastAsia"/>
-          <w:szCs w:val="24"/>
-        </w:rPr>
-        <w:t>這</w:t>
-      </w:r>
-      <w:r>
-        <w:rPr>
-          <w:rFonts w:ascii="Microsoft JhengHei UI" w:eastAsia="Microsoft JhengHei UI" w:hAnsi="Microsoft JhengHei UI" w:hint="eastAsia"/>
-          <w:szCs w:val="24"/>
-        </w:rPr>
-        <w:t>什麼</w:t>
+        <w:t>這什麼</w:t>
       </w:r>
       <w:r>
         <w:rPr>
@@ -569,27 +562,7 @@
           <w:bCs/>
           <w:szCs w:val="24"/>
         </w:rPr>
-        <w:t>在實驗中我們使用到的單模光纖，請大家畫出光纖的cross-section （剖面圖）並標</w:t>
-      </w:r>
-      <w:proofErr w:type="gramStart"/>
-      <w:r>
-        <w:rPr>
-          <w:rFonts w:ascii="FangSong" w:eastAsia="FangSong" w:hAnsi="FangSong" w:hint="eastAsia"/>
-          <w:b/>
-          <w:bCs/>
-          <w:szCs w:val="24"/>
-        </w:rPr>
-        <w:t>註</w:t>
-      </w:r>
-      <w:proofErr w:type="gramEnd"/>
-      <w:r>
-        <w:rPr>
-          <w:rFonts w:ascii="FangSong" w:eastAsia="FangSong" w:hAnsi="FangSong" w:hint="eastAsia"/>
-          <w:b/>
-          <w:bCs/>
-          <w:szCs w:val="24"/>
-        </w:rPr>
-        <w:t>每層的名稱？另外請說明是何種的光學物理機制使得光得以在光纖中（光波導）做傳輸？（請詳述，並附上相關數學式子）</w:t>
+        <w:t>在實驗中我們使用到的單模光纖，請大家畫出光纖的cross-section （剖面圖）並標註每層的名稱？另外請說明是何種的光學物理機制使得光得以在光纖中（光波導）做傳輸？（請詳述，並附上相關數學式子）</w:t>
       </w:r>
     </w:p>
     <w:p>
@@ -634,27 +607,7 @@
           <w:bCs/>
           <w:szCs w:val="24"/>
         </w:rPr>
-        <w:t>在這個實驗中，我們利用定波長光源（1550nm），作為輸入調變器之光訊號來源，假設如果改變光源波長，輸入調變器後，在</w:t>
-      </w:r>
-      <w:proofErr w:type="gramStart"/>
-      <w:r>
-        <w:rPr>
-          <w:rFonts w:ascii="FangSong" w:eastAsia="FangSong" w:hAnsi="FangSong" w:hint="eastAsia"/>
-          <w:b/>
-          <w:bCs/>
-          <w:szCs w:val="24"/>
-        </w:rPr>
-        <w:t>不</w:t>
-      </w:r>
-      <w:proofErr w:type="gramEnd"/>
-      <w:r>
-        <w:rPr>
-          <w:rFonts w:ascii="FangSong" w:eastAsia="FangSong" w:hAnsi="FangSong" w:hint="eastAsia"/>
-          <w:b/>
-          <w:bCs/>
-          <w:szCs w:val="24"/>
-        </w:rPr>
-        <w:t>同調變電壓下，輸出光訊號會不會改變，什麼會變？ 為什麼？（請用原理或公式說明）</w:t>
+        <w:t>在這個實驗中，我們利用定波長光源（1550nm），作為輸入調變器之光訊號來源，假設如果改變光源波長，輸入調變器後，在不同調變電壓下，輸出光訊號會不會改變，什麼會變？ 為什麼？（請用原理或公式說明）</w:t>
       </w:r>
     </w:p>
     <w:p>
@@ -668,7 +621,6 @@
           <w:szCs w:val="24"/>
         </w:rPr>
       </w:pPr>
-      <w:proofErr w:type="spellStart"/>
       <w:r>
         <w:rPr>
           <w:rFonts w:ascii="CMU Concrete" w:eastAsia="FangSong" w:hAnsi="CMU Concrete" w:cs="CMU Concrete"/>
@@ -676,37 +628,7 @@
           <w:bCs/>
           <w:szCs w:val="24"/>
         </w:rPr>
-        <w:t>ps</w:t>
-      </w:r>
-      <w:proofErr w:type="spellEnd"/>
-      <w:r>
-        <w:rPr>
-          <w:rFonts w:ascii="CMU Concrete" w:eastAsia="FangSong" w:hAnsi="CMU Concrete" w:cs="CMU Concrete"/>
-          <w:b/>
-          <w:bCs/>
-          <w:szCs w:val="24"/>
-        </w:rPr>
-        <w:t>: The intensity modulator used in this experiment is based on Titanium-</w:t>
-      </w:r>
-      <w:proofErr w:type="spellStart"/>
-      <w:r>
-        <w:rPr>
-          <w:rFonts w:ascii="CMU Concrete" w:eastAsia="FangSong" w:hAnsi="CMU Concrete" w:cs="CMU Concrete"/>
-          <w:b/>
-          <w:bCs/>
-          <w:szCs w:val="24"/>
-        </w:rPr>
-        <w:t>indiffused</w:t>
-      </w:r>
-      <w:proofErr w:type="spellEnd"/>
-      <w:r>
-        <w:rPr>
-          <w:rFonts w:ascii="CMU Concrete" w:eastAsia="FangSong" w:hAnsi="CMU Concrete" w:cs="CMU Concrete"/>
-          <w:b/>
-          <w:bCs/>
-          <w:szCs w:val="24"/>
-        </w:rPr>
-        <w:t xml:space="preserve"> z-cut Lithium Niobate and uses a Mach-Zehnder interferometric architecture.</w:t>
+        <w:t>ps: The intensity modulator used in this experiment is based on Titanium-indiffused z-cut Lithium Niobate and uses a Mach-Zehnder interferometric architecture.</w:t>
       </w:r>
     </w:p>
     <w:p>

--- a/EOExp04/EOExp04_Final.docx
+++ b/EOExp04/EOExp04_Final.docx
@@ -523,10 +523,38 @@
     <w:p>
       <w:pPr>
         <w:pStyle w:val="ListParagraph"/>
+        <w:numPr>
+          <w:ilvl w:val="0"/>
+          <w:numId w:val="5"/>
+        </w:numPr>
         <w:adjustRightInd w:val="0"/>
         <w:snapToGrid w:val="0"/>
         <w:spacing w:after="240"/>
-        <w:ind w:leftChars="0" w:left="0" w:firstLineChars="177" w:firstLine="425"/>
+        <w:ind w:leftChars="177" w:left="425" w:firstLine="0"/>
+        <w:rPr>
+          <w:rFonts w:ascii="Microsoft JhengHei UI" w:eastAsia="Microsoft JhengHei UI" w:hAnsi="Microsoft JhengHei UI" w:hint="eastAsia"/>
+          <w:szCs w:val="24"/>
+        </w:rPr>
+      </w:pPr>
+      <w:r>
+        <w:rPr>
+          <w:rFonts w:ascii="Microsoft JhengHei UI" w:eastAsia="Microsoft JhengHei UI" w:hAnsi="Microsoft JhengHei UI" w:hint="eastAsia"/>
+          <w:szCs w:val="24"/>
+        </w:rPr>
+        <w:t>醫學用內視鏡：因為光纖可以彎曲，因此可以輕易將外部光源導入觀察部位，或是將偵測到的信號藉由光電耦合元件傳出來。</w:t>
+      </w:r>
+    </w:p>
+    <w:p>
+      <w:pPr>
+        <w:pStyle w:val="ListParagraph"/>
+        <w:numPr>
+          <w:ilvl w:val="0"/>
+          <w:numId w:val="5"/>
+        </w:numPr>
+        <w:adjustRightInd w:val="0"/>
+        <w:snapToGrid w:val="0"/>
+        <w:spacing w:after="240"/>
+        <w:ind w:leftChars="177" w:left="425" w:firstLine="0"/>
         <w:rPr>
           <w:rFonts w:ascii="Microsoft JhengHei UI" w:eastAsia="Microsoft JhengHei UI" w:hAnsi="Microsoft JhengHei UI"/>
           <w:szCs w:val="24"/>
@@ -537,7 +565,23 @@
           <w:rFonts w:ascii="Microsoft JhengHei UI" w:eastAsia="Microsoft JhengHei UI" w:hAnsi="Microsoft JhengHei UI" w:hint="eastAsia"/>
           <w:szCs w:val="24"/>
         </w:rPr>
-        <w:t>答案</w:t>
+        <w:t>Fiber Bragg grating：利用光纖內部折射率對空間週期性變化，產生對特定波長的高反射率。因為該折射率週期容易受溫度影響，對應的波長也會產生變化，故可以用來當感測器。</w:t>
+      </w:r>
+    </w:p>
+    <w:p>
+      <w:pPr>
+        <w:widowControl/>
+        <w:rPr>
+          <w:rFonts w:ascii="Microsoft JhengHei UI" w:eastAsia="Microsoft JhengHei UI" w:hAnsi="Microsoft JhengHei UI"/>
+          <w:szCs w:val="24"/>
+        </w:rPr>
+      </w:pPr>
+      <w:r>
+        <w:rPr>
+          <w:rFonts w:ascii="Microsoft JhengHei UI" w:eastAsia="Microsoft JhengHei UI" w:hAnsi="Microsoft JhengHei UI"/>
+          <w:szCs w:val="24"/>
+        </w:rPr>
+        <w:br w:type="page"/>
       </w:r>
     </w:p>
     <w:p>
@@ -562,7 +606,85 @@
           <w:bCs/>
           <w:szCs w:val="24"/>
         </w:rPr>
-        <w:t>在實驗中我們使用到的單模光纖，請大家畫出光纖的cross-section （剖面圖）並標註每層的名稱？另外請說明是何種的光學物理機制使得光得以在光纖中（光波導）做傳輸？（請詳述，並附上相關數學式子）</w:t>
+        <w:lastRenderedPageBreak/>
+        <w:t>在實驗中我們使用到的單模光纖，請大家畫出光纖的cross-section （剖面圖）並標</w:t>
+      </w:r>
+      <w:proofErr w:type="gramStart"/>
+      <w:r>
+        <w:rPr>
+          <w:rFonts w:ascii="FangSong" w:eastAsia="FangSong" w:hAnsi="FangSong" w:hint="eastAsia"/>
+          <w:b/>
+          <w:bCs/>
+          <w:szCs w:val="24"/>
+        </w:rPr>
+        <w:t>註</w:t>
+      </w:r>
+      <w:proofErr w:type="gramEnd"/>
+      <w:r>
+        <w:rPr>
+          <w:rFonts w:ascii="FangSong" w:eastAsia="FangSong" w:hAnsi="FangSong" w:hint="eastAsia"/>
+          <w:b/>
+          <w:bCs/>
+          <w:szCs w:val="24"/>
+        </w:rPr>
+        <w:t>每層的名稱？另外請說明是何種的光學物理機制使得光得以在光纖中（光波導）做傳輸？（請詳述，並附上相關數學式子）</w:t>
+      </w:r>
+    </w:p>
+    <w:p>
+      <w:pPr>
+        <w:pStyle w:val="ListParagraph"/>
+        <w:ind w:leftChars="0" w:left="0"/>
+        <w:jc w:val="center"/>
+        <w:rPr>
+          <w:rFonts w:ascii="FangSong" w:eastAsia="FangSong" w:hAnsi="FangSong" w:hint="eastAsia"/>
+          <w:b/>
+          <w:bCs/>
+          <w:szCs w:val="24"/>
+        </w:rPr>
+      </w:pPr>
+      <w:r>
+        <w:rPr>
+          <w:noProof/>
+        </w:rPr>
+        <w:drawing>
+          <wp:inline distT="0" distB="0" distL="0" distR="0" wp14:anchorId="1128B6BD" wp14:editId="61F71F7D">
+            <wp:extent cx="1976120" cy="1010920"/>
+            <wp:effectExtent l="0" t="0" r="5080" b="0"/>
+            <wp:docPr id="1" name="圖片 1"/>
+            <wp:cNvGraphicFramePr/>
+            <a:graphic xmlns:a="http://schemas.openxmlformats.org/drawingml/2006/main">
+              <a:graphicData uri="http://schemas.openxmlformats.org/drawingml/2006/picture">
+                <pic:pic xmlns:pic="http://schemas.openxmlformats.org/drawingml/2006/picture">
+                  <pic:nvPicPr>
+                    <pic:cNvPr id="1" name="圖片 1"/>
+                    <pic:cNvPicPr/>
+                  </pic:nvPicPr>
+                  <pic:blipFill>
+                    <a:blip r:embed="rId8">
+                      <a:extLst>
+                        <a:ext uri="{28A0092B-C50C-407E-A947-70E740481C1C}">
+                          <a14:useLocalDpi xmlns:a14="http://schemas.microsoft.com/office/drawing/2010/main" val="0"/>
+                        </a:ext>
+                      </a:extLst>
+                    </a:blip>
+                    <a:stretch>
+                      <a:fillRect/>
+                    </a:stretch>
+                  </pic:blipFill>
+                  <pic:spPr>
+                    <a:xfrm>
+                      <a:off x="0" y="0"/>
+                      <a:ext cx="1976120" cy="1010920"/>
+                    </a:xfrm>
+                    <a:prstGeom prst="rect">
+                      <a:avLst/>
+                    </a:prstGeom>
+                  </pic:spPr>
+                </pic:pic>
+              </a:graphicData>
+            </a:graphic>
+          </wp:inline>
+        </w:drawing>
       </w:r>
     </w:p>
     <w:p>
@@ -571,18 +693,3012 @@
         <w:adjustRightInd w:val="0"/>
         <w:snapToGrid w:val="0"/>
         <w:spacing w:after="240"/>
-        <w:ind w:leftChars="0" w:left="0" w:firstLineChars="177" w:firstLine="425"/>
-        <w:rPr>
-          <w:rFonts w:ascii="Microsoft JhengHei UI" w:eastAsia="SimSun" w:hAnsi="Microsoft JhengHei UI"/>
-          <w:szCs w:val="24"/>
-        </w:rPr>
-      </w:pPr>
-      <w:r>
+        <w:ind w:leftChars="0" w:left="0" w:firstLineChars="236" w:firstLine="566"/>
         <w:rPr>
           <w:rFonts w:ascii="Microsoft JhengHei UI" w:eastAsia="Microsoft JhengHei UI" w:hAnsi="Microsoft JhengHei UI" w:hint="eastAsia"/>
           <w:szCs w:val="24"/>
         </w:rPr>
-        <w:t>答案</w:t>
+      </w:pPr>
+      <w:r>
+        <w:rPr>
+          <w:rFonts w:ascii="Microsoft JhengHei UI" w:eastAsia="Microsoft JhengHei UI" w:hAnsi="Microsoft JhengHei UI" w:hint="eastAsia"/>
+          <w:szCs w:val="24"/>
+        </w:rPr>
+        <w:t>答</w:t>
+      </w:r>
+      <w:proofErr w:type="gramStart"/>
+      <w:r>
+        <w:rPr>
+          <w:rFonts w:ascii="Microsoft JhengHei UI" w:eastAsia="Microsoft JhengHei UI" w:hAnsi="Microsoft JhengHei UI" w:hint="eastAsia"/>
+          <w:szCs w:val="24"/>
+        </w:rPr>
+        <w:t>上圖由內</w:t>
+      </w:r>
+      <w:proofErr w:type="gramEnd"/>
+      <w:r>
+        <w:rPr>
+          <w:rFonts w:ascii="Microsoft JhengHei UI" w:eastAsia="Microsoft JhengHei UI" w:hAnsi="Microsoft JhengHei UI" w:hint="eastAsia"/>
+          <w:szCs w:val="24"/>
+        </w:rPr>
+        <w:t>而外依序為Core、Cladding、Coating</w:t>
+      </w:r>
+    </w:p>
+    <w:p>
+      <w:pPr>
+        <w:pStyle w:val="ListParagraph"/>
+        <w:adjustRightInd w:val="0"/>
+        <w:snapToGrid w:val="0"/>
+        <w:spacing w:after="240"/>
+        <w:ind w:leftChars="0" w:left="0" w:firstLineChars="236" w:firstLine="566"/>
+        <w:rPr>
+          <w:rFonts w:ascii="Microsoft JhengHei UI" w:eastAsia="Microsoft JhengHei UI" w:hAnsi="Microsoft JhengHei UI"/>
+          <w:szCs w:val="24"/>
+        </w:rPr>
+      </w:pPr>
+      <w:proofErr w:type="gramStart"/>
+      <w:r>
+        <w:rPr>
+          <w:rFonts w:ascii="Microsoft JhengHei UI" w:eastAsia="Microsoft JhengHei UI" w:hAnsi="Microsoft JhengHei UI" w:hint="eastAsia"/>
+          <w:szCs w:val="24"/>
+        </w:rPr>
+        <w:t>光藉由</w:t>
+      </w:r>
+      <w:proofErr w:type="gramEnd"/>
+      <w:r>
+        <w:rPr>
+          <w:rFonts w:ascii="Microsoft JhengHei UI" w:eastAsia="Microsoft JhengHei UI" w:hAnsi="Microsoft JhengHei UI" w:hint="eastAsia"/>
+          <w:szCs w:val="24"/>
+        </w:rPr>
+        <w:t>光纖內部全反射來傳遞，由波方程：</w:t>
+      </w:r>
+      <m:oMath>
+        <m:sSup>
+          <m:sSupPr>
+            <m:ctrlPr>
+              <w:rPr>
+                <w:rFonts w:ascii="Cambria Math" w:eastAsia="Microsoft JhengHei UI" w:hAnsi="Cambria Math"/>
+                <w:i/>
+                <w:szCs w:val="24"/>
+              </w:rPr>
+            </m:ctrlPr>
+          </m:sSupPr>
+          <m:e>
+            <m:r>
+              <w:rPr>
+                <w:rFonts w:ascii="Cambria Math" w:eastAsia="Microsoft JhengHei UI" w:hAnsi="Cambria Math" w:cs="Cambria Math"/>
+                <w:szCs w:val="24"/>
+              </w:rPr>
+              <m:t>∇</m:t>
+            </m:r>
+            <m:ctrlPr>
+              <w:rPr>
+                <w:rFonts w:ascii="Cambria Math" w:eastAsia="Microsoft JhengHei UI" w:hAnsi="Cambria Math" w:cs="Cambria Math"/>
+                <w:i/>
+                <w:szCs w:val="24"/>
+              </w:rPr>
+            </m:ctrlPr>
+          </m:e>
+          <m:sup>
+            <m:r>
+              <w:rPr>
+                <w:rFonts w:ascii="Cambria Math" w:eastAsia="Microsoft JhengHei UI" w:hAnsi="Cambria Math"/>
+                <w:szCs w:val="24"/>
+              </w:rPr>
+              <m:t>2</m:t>
+            </m:r>
+          </m:sup>
+        </m:sSup>
+        <m:r>
+          <w:rPr>
+            <w:rFonts w:ascii="Cambria Math" w:eastAsia="Microsoft JhengHei UI" w:hAnsi="Cambria Math" w:cs="Microsoft JhengHei UI" w:hint="eastAsia"/>
+            <w:szCs w:val="24"/>
+          </w:rPr>
+          <m:t>ψ</m:t>
+        </m:r>
+        <m:r>
+          <w:rPr>
+            <w:rFonts w:ascii="Cambria Math" w:eastAsia="Microsoft JhengHei UI" w:hAnsi="Cambria Math"/>
+            <w:szCs w:val="24"/>
+          </w:rPr>
+          <m:t>=</m:t>
+        </m:r>
+        <m:f>
+          <m:fPr>
+            <m:ctrlPr>
+              <w:rPr>
+                <w:rFonts w:ascii="Cambria Math" w:eastAsia="Microsoft JhengHei UI" w:hAnsi="Cambria Math"/>
+                <w:i/>
+                <w:szCs w:val="24"/>
+              </w:rPr>
+            </m:ctrlPr>
+          </m:fPr>
+          <m:num>
+            <m:sSub>
+              <m:sSubPr>
+                <m:ctrlPr>
+                  <w:rPr>
+                    <w:rFonts w:ascii="Cambria Math" w:eastAsia="Microsoft JhengHei UI" w:hAnsi="Cambria Math"/>
+                    <w:i/>
+                    <w:szCs w:val="24"/>
+                  </w:rPr>
+                </m:ctrlPr>
+              </m:sSubPr>
+              <m:e>
+                <m:r>
+                  <w:rPr>
+                    <w:rFonts w:ascii="Cambria Math" w:eastAsia="Microsoft JhengHei UI" w:hAnsi="Cambria Math"/>
+                    <w:szCs w:val="24"/>
+                  </w:rPr>
+                  <m:t>ϵ</m:t>
+                </m:r>
+              </m:e>
+              <m:sub>
+                <m:r>
+                  <w:rPr>
+                    <w:rFonts w:ascii="Cambria Math" w:eastAsia="Microsoft JhengHei UI" w:hAnsi="Cambria Math"/>
+                    <w:szCs w:val="24"/>
+                  </w:rPr>
+                  <m:t>0</m:t>
+                </m:r>
+              </m:sub>
+            </m:sSub>
+            <m:sSub>
+              <m:sSubPr>
+                <m:ctrlPr>
+                  <w:rPr>
+                    <w:rFonts w:ascii="Cambria Math" w:eastAsia="Microsoft JhengHei UI" w:hAnsi="Cambria Math"/>
+                    <w:i/>
+                    <w:szCs w:val="24"/>
+                  </w:rPr>
+                </m:ctrlPr>
+              </m:sSubPr>
+              <m:e>
+                <m:r>
+                  <w:rPr>
+                    <w:rFonts w:ascii="Cambria Math" w:eastAsia="Microsoft JhengHei UI" w:hAnsi="Cambria Math"/>
+                    <w:szCs w:val="24"/>
+                  </w:rPr>
+                  <m:t>μ</m:t>
+                </m:r>
+              </m:e>
+              <m:sub>
+                <m:r>
+                  <w:rPr>
+                    <w:rFonts w:ascii="Cambria Math" w:eastAsia="Microsoft JhengHei UI" w:hAnsi="Cambria Math"/>
+                    <w:szCs w:val="24"/>
+                  </w:rPr>
+                  <m:t>0</m:t>
+                </m:r>
+              </m:sub>
+            </m:sSub>
+            <m:sSup>
+              <m:sSupPr>
+                <m:ctrlPr>
+                  <w:rPr>
+                    <w:rFonts w:ascii="Cambria Math" w:eastAsia="Microsoft JhengHei UI" w:hAnsi="Cambria Math"/>
+                    <w:i/>
+                    <w:szCs w:val="24"/>
+                  </w:rPr>
+                </m:ctrlPr>
+              </m:sSupPr>
+              <m:e>
+                <m:r>
+                  <w:rPr>
+                    <w:rFonts w:ascii="Cambria Math" w:eastAsia="Microsoft JhengHei UI" w:hAnsi="Cambria Math"/>
+                    <w:szCs w:val="24"/>
+                  </w:rPr>
+                  <m:t>n</m:t>
+                </m:r>
+              </m:e>
+              <m:sup>
+                <m:r>
+                  <w:rPr>
+                    <w:rFonts w:ascii="Cambria Math" w:eastAsia="Microsoft JhengHei UI" w:hAnsi="Cambria Math"/>
+                    <w:szCs w:val="24"/>
+                  </w:rPr>
+                  <m:t>2</m:t>
+                </m:r>
+              </m:sup>
+            </m:sSup>
+            <m:d>
+              <m:dPr>
+                <m:ctrlPr>
+                  <w:rPr>
+                    <w:rFonts w:ascii="Cambria Math" w:eastAsia="Microsoft JhengHei UI" w:hAnsi="Cambria Math"/>
+                    <w:i/>
+                    <w:szCs w:val="24"/>
+                  </w:rPr>
+                </m:ctrlPr>
+              </m:dPr>
+              <m:e>
+                <m:sSup>
+                  <m:sSupPr>
+                    <m:ctrlPr>
+                      <w:rPr>
+                        <w:rFonts w:ascii="Cambria Math" w:eastAsia="Microsoft JhengHei UI" w:hAnsi="Cambria Math"/>
+                        <w:i/>
+                        <w:szCs w:val="24"/>
+                      </w:rPr>
+                    </m:ctrlPr>
+                  </m:sSupPr>
+                  <m:e>
+                    <m:r>
+                      <w:rPr>
+                        <w:rFonts w:ascii="Cambria Math" w:eastAsia="Microsoft JhengHei UI" w:hAnsi="Cambria Math" w:cs="Arial"/>
+                        <w:szCs w:val="24"/>
+                      </w:rPr>
+                      <m:t>∂</m:t>
+                    </m:r>
+                  </m:e>
+                  <m:sup>
+                    <m:r>
+                      <w:rPr>
+                        <w:rFonts w:ascii="Cambria Math" w:eastAsia="Microsoft JhengHei UI" w:hAnsi="Cambria Math"/>
+                        <w:szCs w:val="24"/>
+                      </w:rPr>
+                      <m:t>2</m:t>
+                    </m:r>
+                  </m:sup>
+                </m:sSup>
+                <m:r>
+                  <w:rPr>
+                    <w:rFonts w:ascii="Cambria Math" w:eastAsia="Microsoft JhengHei UI" w:hAnsi="Cambria Math" w:cs="Microsoft JhengHei UI" w:hint="eastAsia"/>
+                    <w:szCs w:val="24"/>
+                  </w:rPr>
+                  <m:t>ψ</m:t>
+                </m:r>
+              </m:e>
+            </m:d>
+            <m:ctrlPr>
+              <w:rPr>
+                <w:rFonts w:ascii="Cambria Math" w:eastAsia="Microsoft JhengHei UI" w:hAnsi="Cambria Math" w:cs="Arial"/>
+                <w:i/>
+                <w:szCs w:val="24"/>
+              </w:rPr>
+            </m:ctrlPr>
+          </m:num>
+          <m:den>
+            <m:r>
+              <w:rPr>
+                <w:rFonts w:ascii="Cambria Math" w:eastAsia="Microsoft JhengHei UI" w:hAnsi="Cambria Math" w:cs="Arial"/>
+                <w:szCs w:val="24"/>
+              </w:rPr>
+              <m:t>∂</m:t>
+            </m:r>
+            <m:sSup>
+              <m:sSupPr>
+                <m:ctrlPr>
+                  <w:rPr>
+                    <w:rFonts w:ascii="Cambria Math" w:eastAsia="Microsoft JhengHei UI" w:hAnsi="Cambria Math"/>
+                    <w:i/>
+                    <w:szCs w:val="24"/>
+                  </w:rPr>
+                </m:ctrlPr>
+              </m:sSupPr>
+              <m:e>
+                <m:r>
+                  <w:rPr>
+                    <w:rFonts w:ascii="Cambria Math" w:eastAsia="Microsoft JhengHei UI" w:hAnsi="Cambria Math"/>
+                    <w:szCs w:val="24"/>
+                  </w:rPr>
+                  <m:t>t</m:t>
+                </m:r>
+              </m:e>
+              <m:sup>
+                <m:r>
+                  <w:rPr>
+                    <w:rFonts w:ascii="Cambria Math" w:eastAsia="Microsoft JhengHei UI" w:hAnsi="Cambria Math"/>
+                    <w:szCs w:val="24"/>
+                  </w:rPr>
+                  <m:t>2</m:t>
+                </m:r>
+              </m:sup>
+            </m:sSup>
+          </m:den>
+        </m:f>
+      </m:oMath>
+    </w:p>
+    <w:p>
+      <w:pPr>
+        <w:pStyle w:val="ListParagraph"/>
+        <w:adjustRightInd w:val="0"/>
+        <w:snapToGrid w:val="0"/>
+        <w:spacing w:after="240"/>
+        <w:ind w:leftChars="0" w:left="0" w:firstLineChars="236" w:firstLine="566"/>
+        <w:rPr>
+          <w:rFonts w:ascii="Microsoft JhengHei UI" w:eastAsia="Microsoft JhengHei UI" w:hAnsi="Microsoft JhengHei UI"/>
+          <w:szCs w:val="24"/>
+        </w:rPr>
+      </w:pPr>
+      <w:r>
+        <w:rPr>
+          <w:rFonts w:ascii="Microsoft JhengHei UI" w:eastAsia="Microsoft JhengHei UI" w:hAnsi="Microsoft JhengHei UI" w:hint="eastAsia"/>
+          <w:szCs w:val="24"/>
+        </w:rPr>
+        <w:t>將式子代入圓柱座標系統，</w:t>
+      </w:r>
+    </w:p>
+    <w:p>
+      <w:pPr>
+        <w:pStyle w:val="ListParagraph"/>
+        <w:adjustRightInd w:val="0"/>
+        <w:snapToGrid w:val="0"/>
+        <w:spacing w:after="240"/>
+        <w:ind w:leftChars="0" w:left="0" w:firstLineChars="236" w:firstLine="566"/>
+        <w:rPr>
+          <w:rFonts w:ascii="Microsoft JhengHei UI" w:eastAsia="Microsoft JhengHei UI" w:hAnsi="Microsoft JhengHei UI" w:hint="eastAsia"/>
+          <w:i/>
+          <w:szCs w:val="24"/>
+        </w:rPr>
+      </w:pPr>
+      <m:oMathPara>
+        <m:oMath>
+          <m:sSup>
+            <m:sSupPr>
+              <m:ctrlPr>
+                <w:rPr>
+                  <w:rFonts w:ascii="Cambria Math" w:eastAsia="Microsoft JhengHei UI" w:hAnsi="Cambria Math"/>
+                  <w:i/>
+                  <w:szCs w:val="24"/>
+                </w:rPr>
+              </m:ctrlPr>
+            </m:sSupPr>
+            <m:e>
+              <m:r>
+                <w:rPr>
+                  <w:rFonts w:ascii="Cambria Math" w:eastAsia="Microsoft JhengHei UI" w:hAnsi="Cambria Math"/>
+                  <w:szCs w:val="24"/>
+                </w:rPr>
+                <m:t>∇</m:t>
+              </m:r>
+            </m:e>
+            <m:sup>
+              <m:r>
+                <w:rPr>
+                  <w:rFonts w:ascii="Cambria Math" w:eastAsia="Microsoft JhengHei UI" w:hAnsi="Cambria Math"/>
+                  <w:szCs w:val="24"/>
+                </w:rPr>
+                <m:t>2</m:t>
+              </m:r>
+            </m:sup>
+          </m:sSup>
+          <m:r>
+            <w:rPr>
+              <w:rFonts w:ascii="Cambria Math" w:eastAsia="Microsoft JhengHei UI" w:hAnsi="Cambria Math"/>
+              <w:szCs w:val="24"/>
+            </w:rPr>
+            <m:t>ψ=</m:t>
+          </m:r>
+          <m:f>
+            <m:fPr>
+              <m:ctrlPr>
+                <w:rPr>
+                  <w:rFonts w:ascii="Cambria Math" w:eastAsia="Microsoft JhengHei UI" w:hAnsi="Cambria Math"/>
+                  <w:i/>
+                  <w:szCs w:val="24"/>
+                </w:rPr>
+              </m:ctrlPr>
+            </m:fPr>
+            <m:num>
+              <m:sSup>
+                <m:sSupPr>
+                  <m:ctrlPr>
+                    <w:rPr>
+                      <w:rFonts w:ascii="Cambria Math" w:eastAsia="Microsoft JhengHei UI" w:hAnsi="Cambria Math"/>
+                      <w:i/>
+                      <w:szCs w:val="24"/>
+                    </w:rPr>
+                  </m:ctrlPr>
+                </m:sSupPr>
+                <m:e>
+                  <m:r>
+                    <w:rPr>
+                      <w:rFonts w:ascii="Cambria Math" w:eastAsia="Microsoft JhengHei UI" w:hAnsi="Cambria Math"/>
+                      <w:szCs w:val="24"/>
+                    </w:rPr>
+                    <m:t>∂</m:t>
+                  </m:r>
+                </m:e>
+                <m:sup>
+                  <m:r>
+                    <w:rPr>
+                      <w:rFonts w:ascii="Cambria Math" w:eastAsia="Microsoft JhengHei UI" w:hAnsi="Cambria Math"/>
+                      <w:szCs w:val="24"/>
+                    </w:rPr>
+                    <m:t>2</m:t>
+                  </m:r>
+                </m:sup>
+              </m:sSup>
+              <m:r>
+                <w:rPr>
+                  <w:rFonts w:ascii="Cambria Math" w:eastAsia="Microsoft JhengHei UI" w:hAnsi="Cambria Math"/>
+                  <w:szCs w:val="24"/>
+                </w:rPr>
+                <m:t>ψ</m:t>
+              </m:r>
+            </m:num>
+            <m:den>
+              <m:r>
+                <w:rPr>
+                  <w:rFonts w:ascii="Cambria Math" w:eastAsia="Microsoft JhengHei UI" w:hAnsi="Cambria Math"/>
+                  <w:szCs w:val="24"/>
+                </w:rPr>
+                <m:t>∂</m:t>
+              </m:r>
+              <m:sSup>
+                <m:sSupPr>
+                  <m:ctrlPr>
+                    <w:rPr>
+                      <w:rFonts w:ascii="Cambria Math" w:eastAsia="Microsoft JhengHei UI" w:hAnsi="Cambria Math"/>
+                      <w:i/>
+                      <w:szCs w:val="24"/>
+                    </w:rPr>
+                  </m:ctrlPr>
+                </m:sSupPr>
+                <m:e>
+                  <m:r>
+                    <w:rPr>
+                      <w:rFonts w:ascii="Cambria Math" w:eastAsia="Microsoft JhengHei UI" w:hAnsi="Cambria Math"/>
+                      <w:szCs w:val="24"/>
+                    </w:rPr>
+                    <m:t>r</m:t>
+                  </m:r>
+                </m:e>
+                <m:sup>
+                  <m:r>
+                    <w:rPr>
+                      <w:rFonts w:ascii="Cambria Math" w:eastAsia="Microsoft JhengHei UI" w:hAnsi="Cambria Math"/>
+                      <w:szCs w:val="24"/>
+                    </w:rPr>
+                    <m:t>2</m:t>
+                  </m:r>
+                </m:sup>
+              </m:sSup>
+            </m:den>
+          </m:f>
+          <m:r>
+            <w:rPr>
+              <w:rFonts w:ascii="Cambria Math" w:eastAsia="Microsoft JhengHei UI" w:hAnsi="Cambria Math"/>
+              <w:szCs w:val="24"/>
+            </w:rPr>
+            <m:t>+</m:t>
+          </m:r>
+          <m:f>
+            <m:fPr>
+              <m:ctrlPr>
+                <w:rPr>
+                  <w:rFonts w:ascii="Cambria Math" w:eastAsia="Microsoft JhengHei UI" w:hAnsi="Cambria Math"/>
+                  <w:i/>
+                  <w:szCs w:val="24"/>
+                </w:rPr>
+              </m:ctrlPr>
+            </m:fPr>
+            <m:num>
+              <m:r>
+                <w:rPr>
+                  <w:rFonts w:ascii="Cambria Math" w:eastAsia="Microsoft JhengHei UI" w:hAnsi="Cambria Math"/>
+                  <w:szCs w:val="24"/>
+                </w:rPr>
+                <m:t>1</m:t>
+              </m:r>
+            </m:num>
+            <m:den>
+              <m:r>
+                <w:rPr>
+                  <w:rFonts w:ascii="Cambria Math" w:eastAsia="Microsoft JhengHei UI" w:hAnsi="Cambria Math"/>
+                  <w:szCs w:val="24"/>
+                </w:rPr>
+                <m:t>r</m:t>
+              </m:r>
+            </m:den>
+          </m:f>
+          <m:f>
+            <m:fPr>
+              <m:ctrlPr>
+                <w:rPr>
+                  <w:rFonts w:ascii="Cambria Math" w:eastAsia="Microsoft JhengHei UI" w:hAnsi="Cambria Math"/>
+                  <w:i/>
+                  <w:szCs w:val="24"/>
+                </w:rPr>
+              </m:ctrlPr>
+            </m:fPr>
+            <m:num>
+              <m:r>
+                <w:rPr>
+                  <w:rFonts w:ascii="Cambria Math" w:eastAsia="Microsoft JhengHei UI" w:hAnsi="Cambria Math"/>
+                  <w:szCs w:val="24"/>
+                </w:rPr>
+                <m:t>∂ψ</m:t>
+              </m:r>
+            </m:num>
+            <m:den>
+              <m:r>
+                <w:rPr>
+                  <w:rFonts w:ascii="Cambria Math" w:eastAsia="Microsoft JhengHei UI" w:hAnsi="Cambria Math"/>
+                  <w:szCs w:val="24"/>
+                </w:rPr>
+                <m:t>∂r</m:t>
+              </m:r>
+            </m:den>
+          </m:f>
+          <m:r>
+            <w:rPr>
+              <w:rFonts w:ascii="Cambria Math" w:eastAsia="Microsoft JhengHei UI" w:hAnsi="Cambria Math"/>
+              <w:szCs w:val="24"/>
+            </w:rPr>
+            <m:t>+</m:t>
+          </m:r>
+          <m:f>
+            <m:fPr>
+              <m:ctrlPr>
+                <w:rPr>
+                  <w:rFonts w:ascii="Cambria Math" w:eastAsia="Microsoft JhengHei UI" w:hAnsi="Cambria Math"/>
+                  <w:i/>
+                  <w:szCs w:val="24"/>
+                </w:rPr>
+              </m:ctrlPr>
+            </m:fPr>
+            <m:num>
+              <m:r>
+                <w:rPr>
+                  <w:rFonts w:ascii="Cambria Math" w:eastAsia="Microsoft JhengHei UI" w:hAnsi="Cambria Math"/>
+                  <w:szCs w:val="24"/>
+                </w:rPr>
+                <m:t>1</m:t>
+              </m:r>
+            </m:num>
+            <m:den>
+              <m:sSup>
+                <m:sSupPr>
+                  <m:ctrlPr>
+                    <w:rPr>
+                      <w:rFonts w:ascii="Cambria Math" w:eastAsia="Microsoft JhengHei UI" w:hAnsi="Cambria Math"/>
+                      <w:i/>
+                      <w:szCs w:val="24"/>
+                    </w:rPr>
+                  </m:ctrlPr>
+                </m:sSupPr>
+                <m:e>
+                  <m:r>
+                    <w:rPr>
+                      <w:rFonts w:ascii="Cambria Math" w:eastAsia="Microsoft JhengHei UI" w:hAnsi="Cambria Math"/>
+                      <w:szCs w:val="24"/>
+                    </w:rPr>
+                    <m:t>r</m:t>
+                  </m:r>
+                </m:e>
+                <m:sup>
+                  <m:r>
+                    <w:rPr>
+                      <w:rFonts w:ascii="Cambria Math" w:eastAsia="Microsoft JhengHei UI" w:hAnsi="Cambria Math"/>
+                      <w:szCs w:val="24"/>
+                    </w:rPr>
+                    <m:t>2</m:t>
+                  </m:r>
+                </m:sup>
+              </m:sSup>
+            </m:den>
+          </m:f>
+          <m:f>
+            <m:fPr>
+              <m:ctrlPr>
+                <w:rPr>
+                  <w:rFonts w:ascii="Cambria Math" w:eastAsia="Microsoft JhengHei UI" w:hAnsi="Cambria Math"/>
+                  <w:i/>
+                  <w:szCs w:val="24"/>
+                </w:rPr>
+              </m:ctrlPr>
+            </m:fPr>
+            <m:num>
+              <m:sSup>
+                <m:sSupPr>
+                  <m:ctrlPr>
+                    <w:rPr>
+                      <w:rFonts w:ascii="Cambria Math" w:eastAsia="Microsoft JhengHei UI" w:hAnsi="Cambria Math"/>
+                      <w:i/>
+                      <w:szCs w:val="24"/>
+                    </w:rPr>
+                  </m:ctrlPr>
+                </m:sSupPr>
+                <m:e>
+                  <m:r>
+                    <w:rPr>
+                      <w:rFonts w:ascii="Cambria Math" w:eastAsia="Microsoft JhengHei UI" w:hAnsi="Cambria Math"/>
+                      <w:szCs w:val="24"/>
+                    </w:rPr>
+                    <m:t>∂</m:t>
+                  </m:r>
+                </m:e>
+                <m:sup>
+                  <m:r>
+                    <w:rPr>
+                      <w:rFonts w:ascii="Cambria Math" w:eastAsia="Microsoft JhengHei UI" w:hAnsi="Cambria Math"/>
+                      <w:szCs w:val="24"/>
+                    </w:rPr>
+                    <m:t>2</m:t>
+                  </m:r>
+                </m:sup>
+              </m:sSup>
+            </m:num>
+            <m:den>
+              <m:r>
+                <w:rPr>
+                  <w:rFonts w:ascii="Cambria Math" w:eastAsia="Microsoft JhengHei UI" w:hAnsi="Cambria Math"/>
+                  <w:szCs w:val="24"/>
+                </w:rPr>
+                <m:t>∂</m:t>
+              </m:r>
+              <m:sSup>
+                <m:sSupPr>
+                  <m:ctrlPr>
+                    <w:rPr>
+                      <w:rFonts w:ascii="Cambria Math" w:eastAsia="Microsoft JhengHei UI" w:hAnsi="Cambria Math"/>
+                      <w:i/>
+                      <w:szCs w:val="24"/>
+                    </w:rPr>
+                  </m:ctrlPr>
+                </m:sSupPr>
+                <m:e>
+                  <m:r>
+                    <w:rPr>
+                      <w:rFonts w:ascii="Cambria Math" w:eastAsia="Microsoft JhengHei UI" w:hAnsi="Cambria Math"/>
+                      <w:szCs w:val="24"/>
+                    </w:rPr>
+                    <m:t>φ</m:t>
+                  </m:r>
+                </m:e>
+                <m:sup>
+                  <m:r>
+                    <w:rPr>
+                      <w:rFonts w:ascii="Cambria Math" w:eastAsia="Microsoft JhengHei UI" w:hAnsi="Cambria Math"/>
+                      <w:szCs w:val="24"/>
+                    </w:rPr>
+                    <m:t>2</m:t>
+                  </m:r>
+                </m:sup>
+              </m:sSup>
+            </m:den>
+          </m:f>
+          <m:r>
+            <w:rPr>
+              <w:rFonts w:ascii="Cambria Math" w:eastAsia="Microsoft JhengHei UI" w:hAnsi="Cambria Math"/>
+              <w:szCs w:val="24"/>
+            </w:rPr>
+            <m:t>+</m:t>
+          </m:r>
+          <m:f>
+            <m:fPr>
+              <m:ctrlPr>
+                <w:rPr>
+                  <w:rFonts w:ascii="Cambria Math" w:eastAsia="Microsoft JhengHei UI" w:hAnsi="Cambria Math"/>
+                  <w:i/>
+                  <w:szCs w:val="24"/>
+                </w:rPr>
+              </m:ctrlPr>
+            </m:fPr>
+            <m:num>
+              <m:sSup>
+                <m:sSupPr>
+                  <m:ctrlPr>
+                    <w:rPr>
+                      <w:rFonts w:ascii="Cambria Math" w:eastAsia="Microsoft JhengHei UI" w:hAnsi="Cambria Math"/>
+                      <w:i/>
+                      <w:szCs w:val="24"/>
+                    </w:rPr>
+                  </m:ctrlPr>
+                </m:sSupPr>
+                <m:e>
+                  <m:r>
+                    <w:rPr>
+                      <w:rFonts w:ascii="Cambria Math" w:eastAsia="Microsoft JhengHei UI" w:hAnsi="Cambria Math"/>
+                      <w:szCs w:val="24"/>
+                    </w:rPr>
+                    <m:t>∂</m:t>
+                  </m:r>
+                </m:e>
+                <m:sup>
+                  <m:r>
+                    <w:rPr>
+                      <w:rFonts w:ascii="Cambria Math" w:eastAsia="Microsoft JhengHei UI" w:hAnsi="Cambria Math"/>
+                      <w:szCs w:val="24"/>
+                    </w:rPr>
+                    <m:t>2</m:t>
+                  </m:r>
+                </m:sup>
+              </m:sSup>
+              <m:r>
+                <w:rPr>
+                  <w:rFonts w:ascii="Cambria Math" w:eastAsia="Microsoft JhengHei UI" w:hAnsi="Cambria Math"/>
+                  <w:szCs w:val="24"/>
+                </w:rPr>
+                <m:t>ψ</m:t>
+              </m:r>
+            </m:num>
+            <m:den>
+              <m:r>
+                <w:rPr>
+                  <w:rFonts w:ascii="Cambria Math" w:eastAsia="Microsoft JhengHei UI" w:hAnsi="Cambria Math"/>
+                  <w:szCs w:val="24"/>
+                </w:rPr>
+                <m:t>∂</m:t>
+              </m:r>
+              <m:sSup>
+                <m:sSupPr>
+                  <m:ctrlPr>
+                    <w:rPr>
+                      <w:rFonts w:ascii="Cambria Math" w:eastAsia="Microsoft JhengHei UI" w:hAnsi="Cambria Math"/>
+                      <w:i/>
+                      <w:szCs w:val="24"/>
+                    </w:rPr>
+                  </m:ctrlPr>
+                </m:sSupPr>
+                <m:e>
+                  <m:r>
+                    <w:rPr>
+                      <w:rFonts w:ascii="Cambria Math" w:eastAsia="Microsoft JhengHei UI" w:hAnsi="Cambria Math"/>
+                      <w:szCs w:val="24"/>
+                    </w:rPr>
+                    <m:t>z</m:t>
+                  </m:r>
+                </m:e>
+                <m:sup>
+                  <m:r>
+                    <w:rPr>
+                      <w:rFonts w:ascii="Cambria Math" w:eastAsia="Microsoft JhengHei UI" w:hAnsi="Cambria Math"/>
+                      <w:szCs w:val="24"/>
+                    </w:rPr>
+                    <m:t>2</m:t>
+                  </m:r>
+                </m:sup>
+              </m:sSup>
+            </m:den>
+          </m:f>
+        </m:oMath>
+      </m:oMathPara>
+    </w:p>
+    <w:p>
+      <w:pPr>
+        <w:pStyle w:val="ListParagraph"/>
+        <w:adjustRightInd w:val="0"/>
+        <w:snapToGrid w:val="0"/>
+        <w:spacing w:after="240"/>
+        <w:ind w:leftChars="0" w:left="0" w:firstLineChars="236" w:firstLine="566"/>
+        <w:rPr>
+          <w:rFonts w:ascii="Microsoft JhengHei UI" w:eastAsia="Microsoft JhengHei UI" w:hAnsi="Microsoft JhengHei UI"/>
+          <w:szCs w:val="24"/>
+        </w:rPr>
+      </w:pPr>
+      <w:r>
+        <w:rPr>
+          <w:rFonts w:ascii="Microsoft JhengHei UI" w:eastAsia="Microsoft JhengHei UI" w:hAnsi="Microsoft JhengHei UI" w:hint="eastAsia"/>
+          <w:szCs w:val="24"/>
+        </w:rPr>
+        <w:t>並令</w:t>
+      </w:r>
+      <m:oMath>
+        <m:r>
+          <w:rPr>
+            <w:rFonts w:ascii="Cambria Math" w:eastAsia="Microsoft JhengHei UI" w:hAnsi="Cambria Math"/>
+            <w:szCs w:val="24"/>
+          </w:rPr>
+          <m:t>ψ</m:t>
+        </m:r>
+        <m:d>
+          <m:dPr>
+            <m:ctrlPr>
+              <w:rPr>
+                <w:rFonts w:ascii="Cambria Math" w:eastAsia="Microsoft JhengHei UI" w:hAnsi="Cambria Math"/>
+                <w:i/>
+                <w:szCs w:val="24"/>
+              </w:rPr>
+            </m:ctrlPr>
+          </m:dPr>
+          <m:e>
+            <m:r>
+              <w:rPr>
+                <w:rFonts w:ascii="Cambria Math" w:eastAsia="Microsoft JhengHei UI" w:hAnsi="Cambria Math"/>
+                <w:szCs w:val="24"/>
+              </w:rPr>
+              <m:t xml:space="preserve">r, </m:t>
+            </m:r>
+            <m:r>
+              <m:rPr>
+                <m:sty m:val="p"/>
+              </m:rPr>
+              <w:rPr>
+                <w:rFonts w:ascii="Cambria Math" w:eastAsia="Microsoft JhengHei UI" w:hAnsi="Cambria Math"/>
+                <w:szCs w:val="24"/>
+              </w:rPr>
+              <m:t>φ</m:t>
+            </m:r>
+            <m:r>
+              <w:rPr>
+                <w:rFonts w:ascii="Cambria Math" w:eastAsia="Microsoft JhengHei UI" w:hAnsi="Cambria Math"/>
+                <w:szCs w:val="24"/>
+              </w:rPr>
+              <m:t>, z, t</m:t>
+            </m:r>
+          </m:e>
+        </m:d>
+        <m:r>
+          <w:rPr>
+            <w:rFonts w:ascii="Cambria Math" w:eastAsia="Microsoft JhengHei UI" w:hAnsi="Cambria Math"/>
+            <w:szCs w:val="24"/>
+          </w:rPr>
+          <m:t>=</m:t>
+        </m:r>
+        <m:r>
+          <w:rPr>
+            <w:rFonts w:ascii="Cambria Math" w:eastAsia="Microsoft JhengHei UI" w:hAnsi="Cambria Math"/>
+            <w:szCs w:val="24"/>
+          </w:rPr>
+          <m:t>ψ</m:t>
+        </m:r>
+        <m:d>
+          <m:dPr>
+            <m:ctrlPr>
+              <w:rPr>
+                <w:rFonts w:ascii="Cambria Math" w:eastAsia="Microsoft JhengHei UI" w:hAnsi="Cambria Math"/>
+                <w:i/>
+                <w:iCs/>
+                <w:szCs w:val="24"/>
+              </w:rPr>
+            </m:ctrlPr>
+          </m:dPr>
+          <m:e>
+            <m:r>
+              <w:rPr>
+                <w:rFonts w:ascii="Cambria Math" w:eastAsia="Microsoft JhengHei UI" w:hAnsi="Cambria Math"/>
+                <w:szCs w:val="24"/>
+              </w:rPr>
+              <m:t xml:space="preserve">r, </m:t>
+            </m:r>
+            <m:r>
+              <m:rPr>
+                <m:sty m:val="p"/>
+              </m:rPr>
+              <w:rPr>
+                <w:rFonts w:ascii="Cambria Math" w:eastAsia="Microsoft JhengHei UI" w:hAnsi="Cambria Math"/>
+                <w:szCs w:val="24"/>
+              </w:rPr>
+              <m:t>φ</m:t>
+            </m:r>
+          </m:e>
+        </m:d>
+        <m:sSup>
+          <m:sSupPr>
+            <m:ctrlPr>
+              <w:rPr>
+                <w:rFonts w:ascii="Cambria Math" w:eastAsia="Microsoft JhengHei UI" w:hAnsi="Cambria Math"/>
+                <w:i/>
+                <w:iCs/>
+                <w:szCs w:val="24"/>
+              </w:rPr>
+            </m:ctrlPr>
+          </m:sSupPr>
+          <m:e>
+            <m:r>
+              <w:rPr>
+                <w:rFonts w:ascii="Cambria Math" w:eastAsia="Microsoft JhengHei UI" w:hAnsi="Cambria Math"/>
+                <w:szCs w:val="24"/>
+              </w:rPr>
+              <m:t>e</m:t>
+            </m:r>
+          </m:e>
+          <m:sup>
+            <m:r>
+              <w:rPr>
+                <w:rFonts w:ascii="Cambria Math" w:eastAsia="Microsoft JhengHei UI" w:hAnsi="Cambria Math"/>
+                <w:szCs w:val="24"/>
+              </w:rPr>
+              <m:t>j</m:t>
+            </m:r>
+            <m:d>
+              <m:dPr>
+                <m:ctrlPr>
+                  <w:rPr>
+                    <w:rFonts w:ascii="Cambria Math" w:eastAsia="Microsoft JhengHei UI" w:hAnsi="Cambria Math"/>
+                    <w:i/>
+                    <w:iCs/>
+                    <w:szCs w:val="24"/>
+                  </w:rPr>
+                </m:ctrlPr>
+              </m:dPr>
+              <m:e>
+                <m:r>
+                  <w:rPr>
+                    <w:rFonts w:ascii="Cambria Math" w:eastAsia="Microsoft JhengHei UI" w:hAnsi="Cambria Math"/>
+                    <w:szCs w:val="24"/>
+                  </w:rPr>
+                  <m:t>ωt-βz</m:t>
+                </m:r>
+              </m:e>
+            </m:d>
+          </m:sup>
+        </m:sSup>
+      </m:oMath>
+      <w:r>
+        <w:rPr>
+          <w:rFonts w:ascii="Microsoft JhengHei UI" w:eastAsia="Microsoft JhengHei UI" w:hAnsi="Microsoft JhengHei UI" w:hint="eastAsia"/>
+          <w:szCs w:val="24"/>
+        </w:rPr>
+        <w:t>則有</w:t>
+      </w:r>
+    </w:p>
+    <w:p>
+      <w:pPr>
+        <w:pStyle w:val="ListParagraph"/>
+        <w:adjustRightInd w:val="0"/>
+        <w:snapToGrid w:val="0"/>
+        <w:spacing w:after="240"/>
+        <w:ind w:leftChars="0" w:left="0" w:firstLineChars="236" w:firstLine="566"/>
+        <w:rPr>
+          <w:rFonts w:ascii="Microsoft JhengHei UI" w:eastAsia="Microsoft JhengHei UI" w:hAnsi="Microsoft JhengHei UI"/>
+          <w:szCs w:val="24"/>
+        </w:rPr>
+      </w:pPr>
+      <m:oMathPara>
+        <m:oMath>
+          <m:eqArr>
+            <m:eqArrPr>
+              <m:ctrlPr>
+                <w:rPr>
+                  <w:rFonts w:ascii="Cambria Math" w:eastAsia="Microsoft JhengHei UI" w:hAnsi="Cambria Math"/>
+                  <w:i/>
+                  <w:szCs w:val="24"/>
+                </w:rPr>
+              </m:ctrlPr>
+            </m:eqArrPr>
+            <m:e>
+              <m:f>
+                <m:fPr>
+                  <m:ctrlPr>
+                    <w:rPr>
+                      <w:rFonts w:ascii="Cambria Math" w:eastAsia="Microsoft JhengHei UI" w:hAnsi="Cambria Math"/>
+                      <w:i/>
+                      <w:szCs w:val="24"/>
+                    </w:rPr>
+                  </m:ctrlPr>
+                </m:fPr>
+                <m:num>
+                  <m:sSup>
+                    <m:sSupPr>
+                      <m:ctrlPr>
+                        <w:rPr>
+                          <w:rFonts w:ascii="Cambria Math" w:eastAsia="Microsoft JhengHei UI" w:hAnsi="Cambria Math"/>
+                          <w:i/>
+                          <w:szCs w:val="24"/>
+                        </w:rPr>
+                      </m:ctrlPr>
+                    </m:sSupPr>
+                    <m:e>
+                      <m:r>
+                        <w:rPr>
+                          <w:rFonts w:ascii="Cambria Math" w:eastAsia="Microsoft JhengHei UI" w:hAnsi="Cambria Math"/>
+                          <w:szCs w:val="24"/>
+                        </w:rPr>
+                        <m:t>∂</m:t>
+                      </m:r>
+                    </m:e>
+                    <m:sup>
+                      <m:r>
+                        <w:rPr>
+                          <w:rFonts w:ascii="Cambria Math" w:eastAsia="Microsoft JhengHei UI" w:hAnsi="Cambria Math"/>
+                          <w:szCs w:val="24"/>
+                        </w:rPr>
+                        <m:t>2</m:t>
+                      </m:r>
+                    </m:sup>
+                  </m:sSup>
+                  <m:r>
+                    <w:rPr>
+                      <w:rFonts w:ascii="Cambria Math" w:eastAsia="Microsoft JhengHei UI" w:hAnsi="Cambria Math"/>
+                      <w:szCs w:val="24"/>
+                    </w:rPr>
+                    <m:t>ψ</m:t>
+                  </m:r>
+                </m:num>
+                <m:den>
+                  <m:r>
+                    <w:rPr>
+                      <w:rFonts w:ascii="Cambria Math" w:eastAsia="Microsoft JhengHei UI" w:hAnsi="Cambria Math"/>
+                      <w:szCs w:val="24"/>
+                    </w:rPr>
+                    <m:t>∂</m:t>
+                  </m:r>
+                  <m:sSup>
+                    <m:sSupPr>
+                      <m:ctrlPr>
+                        <w:rPr>
+                          <w:rFonts w:ascii="Cambria Math" w:eastAsia="Microsoft JhengHei UI" w:hAnsi="Cambria Math"/>
+                          <w:i/>
+                          <w:szCs w:val="24"/>
+                        </w:rPr>
+                      </m:ctrlPr>
+                    </m:sSupPr>
+                    <m:e>
+                      <m:r>
+                        <w:rPr>
+                          <w:rFonts w:ascii="Cambria Math" w:eastAsia="Microsoft JhengHei UI" w:hAnsi="Cambria Math"/>
+                          <w:szCs w:val="24"/>
+                        </w:rPr>
+                        <m:t>t</m:t>
+                      </m:r>
+                    </m:e>
+                    <m:sup>
+                      <m:r>
+                        <w:rPr>
+                          <w:rFonts w:ascii="Cambria Math" w:eastAsia="Microsoft JhengHei UI" w:hAnsi="Cambria Math"/>
+                          <w:szCs w:val="24"/>
+                        </w:rPr>
+                        <m:t>2</m:t>
+                      </m:r>
+                    </m:sup>
+                  </m:sSup>
+                </m:den>
+              </m:f>
+              <m:r>
+                <w:rPr>
+                  <w:rFonts w:ascii="Cambria Math" w:eastAsia="Microsoft JhengHei UI" w:hAnsi="Cambria Math"/>
+                  <w:szCs w:val="24"/>
+                </w:rPr>
+                <m:t>=</m:t>
+              </m:r>
+              <m:r>
+                <w:rPr>
+                  <w:rFonts w:ascii="Cambria Math" w:eastAsia="Microsoft JhengHei UI" w:hAnsi="Cambria Math"/>
+                  <w:szCs w:val="24"/>
+                </w:rPr>
+                <m:t>&amp;</m:t>
+              </m:r>
+              <m:r>
+                <w:rPr>
+                  <w:rFonts w:ascii="Cambria Math" w:eastAsia="Microsoft JhengHei UI" w:hAnsi="Cambria Math"/>
+                  <w:szCs w:val="24"/>
+                </w:rPr>
+                <m:t>-</m:t>
+              </m:r>
+              <m:sSup>
+                <m:sSupPr>
+                  <m:ctrlPr>
+                    <w:rPr>
+                      <w:rFonts w:ascii="Cambria Math" w:eastAsia="Microsoft JhengHei UI" w:hAnsi="Cambria Math"/>
+                      <w:i/>
+                      <w:szCs w:val="24"/>
+                    </w:rPr>
+                  </m:ctrlPr>
+                </m:sSupPr>
+                <m:e>
+                  <m:r>
+                    <w:rPr>
+                      <w:rFonts w:ascii="Cambria Math" w:eastAsia="Microsoft JhengHei UI" w:hAnsi="Cambria Math"/>
+                      <w:szCs w:val="24"/>
+                    </w:rPr>
+                    <m:t>ω</m:t>
+                  </m:r>
+                </m:e>
+                <m:sup>
+                  <m:r>
+                    <w:rPr>
+                      <w:rFonts w:ascii="Cambria Math" w:eastAsia="Microsoft JhengHei UI" w:hAnsi="Cambria Math"/>
+                      <w:szCs w:val="24"/>
+                    </w:rPr>
+                    <m:t>2</m:t>
+                  </m:r>
+                </m:sup>
+              </m:sSup>
+              <m:r>
+                <w:rPr>
+                  <w:rFonts w:ascii="Cambria Math" w:eastAsia="Microsoft JhengHei UI" w:hAnsi="Cambria Math"/>
+                  <w:szCs w:val="24"/>
+                </w:rPr>
+                <m:t>ψ</m:t>
+              </m:r>
+              <m:d>
+                <m:dPr>
+                  <m:ctrlPr>
+                    <w:rPr>
+                      <w:rFonts w:ascii="Cambria Math" w:eastAsia="Microsoft JhengHei UI" w:hAnsi="Cambria Math"/>
+                      <w:i/>
+                      <w:szCs w:val="24"/>
+                    </w:rPr>
+                  </m:ctrlPr>
+                </m:dPr>
+                <m:e>
+                  <m:r>
+                    <w:rPr>
+                      <w:rFonts w:ascii="Cambria Math" w:eastAsia="Microsoft JhengHei UI" w:hAnsi="Cambria Math"/>
+                      <w:szCs w:val="24"/>
+                    </w:rPr>
+                    <m:t>r, ψ</m:t>
+                  </m:r>
+                </m:e>
+              </m:d>
+              <m:sSup>
+                <m:sSupPr>
+                  <m:ctrlPr>
+                    <w:rPr>
+                      <w:rFonts w:ascii="Cambria Math" w:eastAsia="Microsoft JhengHei UI" w:hAnsi="Cambria Math"/>
+                      <w:i/>
+                      <w:szCs w:val="24"/>
+                    </w:rPr>
+                  </m:ctrlPr>
+                </m:sSupPr>
+                <m:e>
+                  <m:r>
+                    <w:rPr>
+                      <w:rFonts w:ascii="Cambria Math" w:eastAsia="Microsoft JhengHei UI" w:hAnsi="Cambria Math"/>
+                      <w:szCs w:val="24"/>
+                    </w:rPr>
+                    <m:t>e</m:t>
+                  </m:r>
+                </m:e>
+                <m:sup>
+                  <m:r>
+                    <w:rPr>
+                      <w:rFonts w:ascii="Cambria Math" w:eastAsia="Microsoft JhengHei UI" w:hAnsi="Cambria Math"/>
+                      <w:szCs w:val="24"/>
+                    </w:rPr>
+                    <m:t>j</m:t>
+                  </m:r>
+                  <m:d>
+                    <m:dPr>
+                      <m:ctrlPr>
+                        <w:rPr>
+                          <w:rFonts w:ascii="Cambria Math" w:eastAsia="Microsoft JhengHei UI" w:hAnsi="Cambria Math"/>
+                          <w:i/>
+                          <w:szCs w:val="24"/>
+                        </w:rPr>
+                      </m:ctrlPr>
+                    </m:dPr>
+                    <m:e>
+                      <m:r>
+                        <w:rPr>
+                          <w:rFonts w:ascii="Cambria Math" w:eastAsia="Microsoft JhengHei UI" w:hAnsi="Cambria Math"/>
+                          <w:szCs w:val="24"/>
+                        </w:rPr>
+                        <m:t>ωt-βz</m:t>
+                      </m:r>
+                    </m:e>
+                  </m:d>
+                </m:sup>
+              </m:sSup>
+            </m:e>
+            <m:e>
+              <m:f>
+                <m:fPr>
+                  <m:ctrlPr>
+                    <w:rPr>
+                      <w:rFonts w:ascii="Cambria Math" w:eastAsia="Microsoft JhengHei UI" w:hAnsi="Cambria Math"/>
+                      <w:i/>
+                      <w:szCs w:val="24"/>
+                    </w:rPr>
+                  </m:ctrlPr>
+                </m:fPr>
+                <m:num>
+                  <m:sSup>
+                    <m:sSupPr>
+                      <m:ctrlPr>
+                        <w:rPr>
+                          <w:rFonts w:ascii="Cambria Math" w:eastAsia="Microsoft JhengHei UI" w:hAnsi="Cambria Math"/>
+                          <w:i/>
+                          <w:szCs w:val="24"/>
+                        </w:rPr>
+                      </m:ctrlPr>
+                    </m:sSupPr>
+                    <m:e>
+                      <m:r>
+                        <w:rPr>
+                          <w:rFonts w:ascii="Cambria Math" w:eastAsia="Microsoft JhengHei UI" w:hAnsi="Cambria Math"/>
+                          <w:szCs w:val="24"/>
+                        </w:rPr>
+                        <m:t>∂</m:t>
+                      </m:r>
+                    </m:e>
+                    <m:sup>
+                      <m:r>
+                        <w:rPr>
+                          <w:rFonts w:ascii="Cambria Math" w:eastAsia="Microsoft JhengHei UI" w:hAnsi="Cambria Math"/>
+                          <w:szCs w:val="24"/>
+                        </w:rPr>
+                        <m:t>2</m:t>
+                      </m:r>
+                    </m:sup>
+                  </m:sSup>
+                  <m:r>
+                    <w:rPr>
+                      <w:rFonts w:ascii="Cambria Math" w:eastAsia="Microsoft JhengHei UI" w:hAnsi="Cambria Math"/>
+                      <w:szCs w:val="24"/>
+                    </w:rPr>
+                    <m:t>ψ</m:t>
+                  </m:r>
+                </m:num>
+                <m:den>
+                  <m:r>
+                    <w:rPr>
+                      <w:rFonts w:ascii="Cambria Math" w:eastAsia="Microsoft JhengHei UI" w:hAnsi="Cambria Math"/>
+                      <w:szCs w:val="24"/>
+                    </w:rPr>
+                    <m:t>∂</m:t>
+                  </m:r>
+                  <m:sSup>
+                    <m:sSupPr>
+                      <m:ctrlPr>
+                        <w:rPr>
+                          <w:rFonts w:ascii="Cambria Math" w:eastAsia="Microsoft JhengHei UI" w:hAnsi="Cambria Math"/>
+                          <w:i/>
+                          <w:szCs w:val="24"/>
+                        </w:rPr>
+                      </m:ctrlPr>
+                    </m:sSupPr>
+                    <m:e>
+                      <m:r>
+                        <w:rPr>
+                          <w:rFonts w:ascii="Cambria Math" w:eastAsia="Microsoft JhengHei UI" w:hAnsi="Cambria Math"/>
+                          <w:szCs w:val="24"/>
+                        </w:rPr>
+                        <m:t>z</m:t>
+                      </m:r>
+                    </m:e>
+                    <m:sup>
+                      <m:r>
+                        <w:rPr>
+                          <w:rFonts w:ascii="Cambria Math" w:eastAsia="Microsoft JhengHei UI" w:hAnsi="Cambria Math"/>
+                          <w:szCs w:val="24"/>
+                        </w:rPr>
+                        <m:t>2</m:t>
+                      </m:r>
+                    </m:sup>
+                  </m:sSup>
+                </m:den>
+              </m:f>
+              <m:r>
+                <w:rPr>
+                  <w:rFonts w:ascii="Cambria Math" w:eastAsia="Microsoft JhengHei UI" w:hAnsi="Cambria Math"/>
+                  <w:szCs w:val="24"/>
+                </w:rPr>
+                <m:t>=</m:t>
+              </m:r>
+              <m:r>
+                <w:rPr>
+                  <w:rFonts w:ascii="Cambria Math" w:eastAsia="Microsoft JhengHei UI" w:hAnsi="Cambria Math"/>
+                  <w:szCs w:val="24"/>
+                </w:rPr>
+                <m:t>&amp;</m:t>
+              </m:r>
+              <m:r>
+                <w:rPr>
+                  <w:rFonts w:ascii="Cambria Math" w:eastAsia="Microsoft JhengHei UI" w:hAnsi="Cambria Math"/>
+                  <w:szCs w:val="24"/>
+                </w:rPr>
+                <m:t>-</m:t>
+              </m:r>
+              <m:sSup>
+                <m:sSupPr>
+                  <m:ctrlPr>
+                    <w:rPr>
+                      <w:rFonts w:ascii="Cambria Math" w:eastAsia="Microsoft JhengHei UI" w:hAnsi="Cambria Math"/>
+                      <w:i/>
+                      <w:szCs w:val="24"/>
+                    </w:rPr>
+                  </m:ctrlPr>
+                </m:sSupPr>
+                <m:e>
+                  <m:r>
+                    <w:rPr>
+                      <w:rFonts w:ascii="Cambria Math" w:eastAsia="Microsoft JhengHei UI" w:hAnsi="Cambria Math"/>
+                      <w:szCs w:val="24"/>
+                    </w:rPr>
+                    <m:t>β</m:t>
+                  </m:r>
+                </m:e>
+                <m:sup>
+                  <m:r>
+                    <w:rPr>
+                      <w:rFonts w:ascii="Cambria Math" w:eastAsia="Microsoft JhengHei UI" w:hAnsi="Cambria Math"/>
+                      <w:szCs w:val="24"/>
+                    </w:rPr>
+                    <m:t>2</m:t>
+                  </m:r>
+                </m:sup>
+              </m:sSup>
+              <m:r>
+                <w:rPr>
+                  <w:rFonts w:ascii="Cambria Math" w:eastAsia="Microsoft JhengHei UI" w:hAnsi="Cambria Math"/>
+                  <w:szCs w:val="24"/>
+                </w:rPr>
+                <m:t>ψ</m:t>
+              </m:r>
+              <m:d>
+                <m:dPr>
+                  <m:ctrlPr>
+                    <w:rPr>
+                      <w:rFonts w:ascii="Cambria Math" w:eastAsia="Microsoft JhengHei UI" w:hAnsi="Cambria Math"/>
+                      <w:i/>
+                      <w:szCs w:val="24"/>
+                    </w:rPr>
+                  </m:ctrlPr>
+                </m:dPr>
+                <m:e>
+                  <m:r>
+                    <w:rPr>
+                      <w:rFonts w:ascii="Cambria Math" w:eastAsia="Microsoft JhengHei UI" w:hAnsi="Cambria Math"/>
+                      <w:szCs w:val="24"/>
+                    </w:rPr>
+                    <m:t>r, ψ</m:t>
+                  </m:r>
+                </m:e>
+              </m:d>
+              <m:sSup>
+                <m:sSupPr>
+                  <m:ctrlPr>
+                    <w:rPr>
+                      <w:rFonts w:ascii="Cambria Math" w:eastAsia="Microsoft JhengHei UI" w:hAnsi="Cambria Math"/>
+                      <w:i/>
+                      <w:szCs w:val="24"/>
+                    </w:rPr>
+                  </m:ctrlPr>
+                </m:sSupPr>
+                <m:e>
+                  <m:r>
+                    <w:rPr>
+                      <w:rFonts w:ascii="Cambria Math" w:eastAsia="Microsoft JhengHei UI" w:hAnsi="Cambria Math"/>
+                      <w:szCs w:val="24"/>
+                    </w:rPr>
+                    <m:t>e</m:t>
+                  </m:r>
+                </m:e>
+                <m:sup>
+                  <m:r>
+                    <w:rPr>
+                      <w:rFonts w:ascii="Cambria Math" w:eastAsia="Microsoft JhengHei UI" w:hAnsi="Cambria Math"/>
+                      <w:szCs w:val="24"/>
+                    </w:rPr>
+                    <m:t>j</m:t>
+                  </m:r>
+                  <m:d>
+                    <m:dPr>
+                      <m:ctrlPr>
+                        <w:rPr>
+                          <w:rFonts w:ascii="Cambria Math" w:eastAsia="Microsoft JhengHei UI" w:hAnsi="Cambria Math"/>
+                          <w:i/>
+                          <w:szCs w:val="24"/>
+                        </w:rPr>
+                      </m:ctrlPr>
+                    </m:dPr>
+                    <m:e>
+                      <m:r>
+                        <w:rPr>
+                          <w:rFonts w:ascii="Cambria Math" w:eastAsia="Microsoft JhengHei UI" w:hAnsi="Cambria Math"/>
+                          <w:szCs w:val="24"/>
+                        </w:rPr>
+                        <m:t>ωt-βz</m:t>
+                      </m:r>
+                    </m:e>
+                  </m:d>
+                </m:sup>
+              </m:sSup>
+            </m:e>
+          </m:eqArr>
+        </m:oMath>
+      </m:oMathPara>
+    </w:p>
+    <w:p>
+      <w:pPr>
+        <w:pStyle w:val="ListParagraph"/>
+        <w:adjustRightInd w:val="0"/>
+        <w:snapToGrid w:val="0"/>
+        <w:spacing w:after="240"/>
+        <w:ind w:leftChars="0" w:left="0" w:firstLineChars="236" w:firstLine="566"/>
+        <w:rPr>
+          <w:rFonts w:ascii="Microsoft JhengHei UI" w:eastAsia="Microsoft JhengHei UI" w:hAnsi="Microsoft JhengHei UI"/>
+          <w:szCs w:val="24"/>
+        </w:rPr>
+      </w:pPr>
+      <w:r>
+        <w:rPr>
+          <w:rFonts w:ascii="Microsoft JhengHei UI" w:eastAsia="Microsoft JhengHei UI" w:hAnsi="Microsoft JhengHei UI" w:hint="eastAsia"/>
+          <w:szCs w:val="24"/>
+        </w:rPr>
+        <w:t>代</w:t>
+      </w:r>
+      <w:r>
+        <w:rPr>
+          <w:rFonts w:ascii="Microsoft JhengHei UI" w:eastAsia="Microsoft JhengHei UI" w:hAnsi="Microsoft JhengHei UI" w:hint="eastAsia"/>
+          <w:szCs w:val="24"/>
+        </w:rPr>
+        <w:t>入波方程式化簡得</w:t>
+      </w:r>
+    </w:p>
+    <w:p>
+      <w:pPr>
+        <w:pStyle w:val="ListParagraph"/>
+        <w:adjustRightInd w:val="0"/>
+        <w:snapToGrid w:val="0"/>
+        <w:spacing w:after="240"/>
+        <w:ind w:leftChars="0" w:left="0" w:firstLineChars="236" w:firstLine="566"/>
+        <w:rPr>
+          <w:rFonts w:ascii="Microsoft JhengHei UI" w:eastAsia="Microsoft JhengHei UI" w:hAnsi="Microsoft JhengHei UI" w:hint="eastAsia"/>
+          <w:szCs w:val="24"/>
+        </w:rPr>
+      </w:pPr>
+      <m:oMathPara>
+        <m:oMath>
+          <m:f>
+            <m:fPr>
+              <m:ctrlPr>
+                <w:rPr>
+                  <w:rFonts w:ascii="Cambria Math" w:eastAsia="Microsoft JhengHei UI" w:hAnsi="Cambria Math"/>
+                  <w:i/>
+                  <w:szCs w:val="24"/>
+                </w:rPr>
+              </m:ctrlPr>
+            </m:fPr>
+            <m:num>
+              <m:sSup>
+                <m:sSupPr>
+                  <m:ctrlPr>
+                    <w:rPr>
+                      <w:rFonts w:ascii="Cambria Math" w:eastAsia="Microsoft JhengHei UI" w:hAnsi="Cambria Math"/>
+                      <w:i/>
+                      <w:szCs w:val="24"/>
+                    </w:rPr>
+                  </m:ctrlPr>
+                </m:sSupPr>
+                <m:e>
+                  <m:r>
+                    <w:rPr>
+                      <w:rFonts w:ascii="Cambria Math" w:eastAsia="Microsoft JhengHei UI" w:hAnsi="Cambria Math"/>
+                      <w:szCs w:val="24"/>
+                    </w:rPr>
+                    <m:t>∂</m:t>
+                  </m:r>
+                </m:e>
+                <m:sup>
+                  <m:r>
+                    <w:rPr>
+                      <w:rFonts w:ascii="Cambria Math" w:eastAsia="Microsoft JhengHei UI" w:hAnsi="Cambria Math"/>
+                      <w:szCs w:val="24"/>
+                    </w:rPr>
+                    <m:t>2</m:t>
+                  </m:r>
+                </m:sup>
+              </m:sSup>
+              <m:r>
+                <w:rPr>
+                  <w:rFonts w:ascii="Cambria Math" w:eastAsia="Microsoft JhengHei UI" w:hAnsi="Cambria Math"/>
+                  <w:szCs w:val="24"/>
+                </w:rPr>
+                <m:t>ψ</m:t>
+              </m:r>
+            </m:num>
+            <m:den>
+              <m:r>
+                <w:rPr>
+                  <w:rFonts w:ascii="Cambria Math" w:eastAsia="Microsoft JhengHei UI" w:hAnsi="Cambria Math"/>
+                  <w:szCs w:val="24"/>
+                </w:rPr>
+                <m:t>∂</m:t>
+              </m:r>
+              <m:sSup>
+                <m:sSupPr>
+                  <m:ctrlPr>
+                    <w:rPr>
+                      <w:rFonts w:ascii="Cambria Math" w:eastAsia="Microsoft JhengHei UI" w:hAnsi="Cambria Math"/>
+                      <w:i/>
+                      <w:szCs w:val="24"/>
+                    </w:rPr>
+                  </m:ctrlPr>
+                </m:sSupPr>
+                <m:e>
+                  <m:r>
+                    <w:rPr>
+                      <w:rFonts w:ascii="Cambria Math" w:eastAsia="Microsoft JhengHei UI" w:hAnsi="Cambria Math"/>
+                      <w:szCs w:val="24"/>
+                    </w:rPr>
+                    <m:t>r</m:t>
+                  </m:r>
+                </m:e>
+                <m:sup>
+                  <m:r>
+                    <w:rPr>
+                      <w:rFonts w:ascii="Cambria Math" w:eastAsia="Microsoft JhengHei UI" w:hAnsi="Cambria Math"/>
+                      <w:szCs w:val="24"/>
+                    </w:rPr>
+                    <m:t>2</m:t>
+                  </m:r>
+                </m:sup>
+              </m:sSup>
+            </m:den>
+          </m:f>
+          <m:r>
+            <w:rPr>
+              <w:rFonts w:ascii="Cambria Math" w:eastAsia="Microsoft JhengHei UI" w:hAnsi="Cambria Math"/>
+              <w:szCs w:val="24"/>
+            </w:rPr>
+            <m:t>+</m:t>
+          </m:r>
+          <m:f>
+            <m:fPr>
+              <m:ctrlPr>
+                <w:rPr>
+                  <w:rFonts w:ascii="Cambria Math" w:eastAsia="Microsoft JhengHei UI" w:hAnsi="Cambria Math"/>
+                  <w:i/>
+                  <w:szCs w:val="24"/>
+                </w:rPr>
+              </m:ctrlPr>
+            </m:fPr>
+            <m:num>
+              <m:r>
+                <w:rPr>
+                  <w:rFonts w:ascii="Cambria Math" w:eastAsia="Microsoft JhengHei UI" w:hAnsi="Cambria Math"/>
+                  <w:szCs w:val="24"/>
+                </w:rPr>
+                <m:t>1</m:t>
+              </m:r>
+            </m:num>
+            <m:den>
+              <m:r>
+                <w:rPr>
+                  <w:rFonts w:ascii="Cambria Math" w:eastAsia="Microsoft JhengHei UI" w:hAnsi="Cambria Math"/>
+                  <w:szCs w:val="24"/>
+                </w:rPr>
+                <m:t>r</m:t>
+              </m:r>
+            </m:den>
+          </m:f>
+          <m:f>
+            <m:fPr>
+              <m:ctrlPr>
+                <w:rPr>
+                  <w:rFonts w:ascii="Cambria Math" w:eastAsia="Microsoft JhengHei UI" w:hAnsi="Cambria Math"/>
+                  <w:i/>
+                  <w:szCs w:val="24"/>
+                </w:rPr>
+              </m:ctrlPr>
+            </m:fPr>
+            <m:num>
+              <m:r>
+                <w:rPr>
+                  <w:rFonts w:ascii="Cambria Math" w:eastAsia="Microsoft JhengHei UI" w:hAnsi="Cambria Math"/>
+                  <w:szCs w:val="24"/>
+                </w:rPr>
+                <m:t>∂ψ</m:t>
+              </m:r>
+            </m:num>
+            <m:den>
+              <m:r>
+                <w:rPr>
+                  <w:rFonts w:ascii="Cambria Math" w:eastAsia="Microsoft JhengHei UI" w:hAnsi="Cambria Math"/>
+                  <w:szCs w:val="24"/>
+                </w:rPr>
+                <m:t>∂r</m:t>
+              </m:r>
+            </m:den>
+          </m:f>
+          <m:r>
+            <w:rPr>
+              <w:rFonts w:ascii="Cambria Math" w:eastAsia="Microsoft JhengHei UI" w:hAnsi="Cambria Math"/>
+              <w:szCs w:val="24"/>
+            </w:rPr>
+            <m:t>+</m:t>
+          </m:r>
+          <m:f>
+            <m:fPr>
+              <m:ctrlPr>
+                <w:rPr>
+                  <w:rFonts w:ascii="Cambria Math" w:eastAsia="Microsoft JhengHei UI" w:hAnsi="Cambria Math"/>
+                  <w:i/>
+                  <w:szCs w:val="24"/>
+                </w:rPr>
+              </m:ctrlPr>
+            </m:fPr>
+            <m:num>
+              <m:r>
+                <w:rPr>
+                  <w:rFonts w:ascii="Cambria Math" w:eastAsia="Microsoft JhengHei UI" w:hAnsi="Cambria Math"/>
+                  <w:szCs w:val="24"/>
+                </w:rPr>
+                <m:t>1</m:t>
+              </m:r>
+            </m:num>
+            <m:den>
+              <m:sSup>
+                <m:sSupPr>
+                  <m:ctrlPr>
+                    <w:rPr>
+                      <w:rFonts w:ascii="Cambria Math" w:eastAsia="Microsoft JhengHei UI" w:hAnsi="Cambria Math"/>
+                      <w:i/>
+                      <w:szCs w:val="24"/>
+                    </w:rPr>
+                  </m:ctrlPr>
+                </m:sSupPr>
+                <m:e>
+                  <m:r>
+                    <w:rPr>
+                      <w:rFonts w:ascii="Cambria Math" w:eastAsia="Microsoft JhengHei UI" w:hAnsi="Cambria Math"/>
+                      <w:szCs w:val="24"/>
+                    </w:rPr>
+                    <m:t>r</m:t>
+                  </m:r>
+                </m:e>
+                <m:sup>
+                  <m:r>
+                    <w:rPr>
+                      <w:rFonts w:ascii="Cambria Math" w:eastAsia="Microsoft JhengHei UI" w:hAnsi="Cambria Math"/>
+                      <w:szCs w:val="24"/>
+                    </w:rPr>
+                    <m:t>2</m:t>
+                  </m:r>
+                </m:sup>
+              </m:sSup>
+            </m:den>
+          </m:f>
+          <m:f>
+            <m:fPr>
+              <m:ctrlPr>
+                <w:rPr>
+                  <w:rFonts w:ascii="Cambria Math" w:eastAsia="Microsoft JhengHei UI" w:hAnsi="Cambria Math"/>
+                  <w:i/>
+                  <w:szCs w:val="24"/>
+                </w:rPr>
+              </m:ctrlPr>
+            </m:fPr>
+            <m:num>
+              <m:sSup>
+                <m:sSupPr>
+                  <m:ctrlPr>
+                    <w:rPr>
+                      <w:rFonts w:ascii="Cambria Math" w:eastAsia="Microsoft JhengHei UI" w:hAnsi="Cambria Math"/>
+                      <w:i/>
+                      <w:szCs w:val="24"/>
+                    </w:rPr>
+                  </m:ctrlPr>
+                </m:sSupPr>
+                <m:e>
+                  <m:r>
+                    <w:rPr>
+                      <w:rFonts w:ascii="Cambria Math" w:eastAsia="Microsoft JhengHei UI" w:hAnsi="Cambria Math"/>
+                      <w:szCs w:val="24"/>
+                    </w:rPr>
+                    <m:t>∂</m:t>
+                  </m:r>
+                </m:e>
+                <m:sup>
+                  <m:r>
+                    <w:rPr>
+                      <w:rFonts w:ascii="Cambria Math" w:eastAsia="Microsoft JhengHei UI" w:hAnsi="Cambria Math"/>
+                      <w:szCs w:val="24"/>
+                    </w:rPr>
+                    <m:t>2</m:t>
+                  </m:r>
+                </m:sup>
+              </m:sSup>
+            </m:num>
+            <m:den>
+              <m:r>
+                <w:rPr>
+                  <w:rFonts w:ascii="Cambria Math" w:eastAsia="Microsoft JhengHei UI" w:hAnsi="Cambria Math"/>
+                  <w:szCs w:val="24"/>
+                </w:rPr>
+                <m:t>∂</m:t>
+              </m:r>
+              <m:sSup>
+                <m:sSupPr>
+                  <m:ctrlPr>
+                    <w:rPr>
+                      <w:rFonts w:ascii="Cambria Math" w:eastAsia="Microsoft JhengHei UI" w:hAnsi="Cambria Math"/>
+                      <w:i/>
+                      <w:szCs w:val="24"/>
+                    </w:rPr>
+                  </m:ctrlPr>
+                </m:sSupPr>
+                <m:e>
+                  <m:r>
+                    <w:rPr>
+                      <w:rFonts w:ascii="Cambria Math" w:eastAsia="Microsoft JhengHei UI" w:hAnsi="Cambria Math"/>
+                      <w:szCs w:val="24"/>
+                    </w:rPr>
+                    <m:t>φ</m:t>
+                  </m:r>
+                </m:e>
+                <m:sup>
+                  <m:r>
+                    <w:rPr>
+                      <w:rFonts w:ascii="Cambria Math" w:eastAsia="Microsoft JhengHei UI" w:hAnsi="Cambria Math"/>
+                      <w:szCs w:val="24"/>
+                    </w:rPr>
+                    <m:t>2</m:t>
+                  </m:r>
+                </m:sup>
+              </m:sSup>
+            </m:den>
+          </m:f>
+          <m:r>
+            <w:rPr>
+              <w:rFonts w:ascii="Cambria Math" w:eastAsia="Microsoft JhengHei UI" w:hAnsi="Cambria Math"/>
+              <w:szCs w:val="24"/>
+            </w:rPr>
+            <m:t>-</m:t>
+          </m:r>
+          <m:d>
+            <m:dPr>
+              <m:begChr m:val="["/>
+              <m:endChr m:val="]"/>
+              <m:ctrlPr>
+                <w:rPr>
+                  <w:rFonts w:ascii="Cambria Math" w:eastAsia="Microsoft JhengHei UI" w:hAnsi="Cambria Math"/>
+                  <w:i/>
+                  <w:szCs w:val="24"/>
+                </w:rPr>
+              </m:ctrlPr>
+            </m:dPr>
+            <m:e>
+              <m:sSubSup>
+                <m:sSubSupPr>
+                  <m:ctrlPr>
+                    <w:rPr>
+                      <w:rFonts w:ascii="Cambria Math" w:eastAsia="Microsoft JhengHei UI" w:hAnsi="Cambria Math"/>
+                      <w:i/>
+                      <w:szCs w:val="24"/>
+                    </w:rPr>
+                  </m:ctrlPr>
+                </m:sSubSupPr>
+                <m:e>
+                  <m:r>
+                    <w:rPr>
+                      <w:rFonts w:ascii="Cambria Math" w:eastAsia="Microsoft JhengHei UI" w:hAnsi="Cambria Math"/>
+                      <w:szCs w:val="24"/>
+                    </w:rPr>
+                    <m:t>k</m:t>
+                  </m:r>
+                </m:e>
+                <m:sub>
+                  <m:r>
+                    <w:rPr>
+                      <w:rFonts w:ascii="Cambria Math" w:eastAsia="Microsoft JhengHei UI" w:hAnsi="Cambria Math"/>
+                      <w:szCs w:val="24"/>
+                    </w:rPr>
+                    <m:t>0</m:t>
+                  </m:r>
+                </m:sub>
+                <m:sup>
+                  <m:r>
+                    <w:rPr>
+                      <w:rFonts w:ascii="Cambria Math" w:eastAsia="Microsoft JhengHei UI" w:hAnsi="Cambria Math"/>
+                      <w:szCs w:val="24"/>
+                    </w:rPr>
+                    <m:t>2</m:t>
+                  </m:r>
+                </m:sup>
+              </m:sSubSup>
+              <m:sSup>
+                <m:sSupPr>
+                  <m:ctrlPr>
+                    <w:rPr>
+                      <w:rFonts w:ascii="Cambria Math" w:eastAsia="Microsoft JhengHei UI" w:hAnsi="Cambria Math"/>
+                      <w:i/>
+                      <w:szCs w:val="24"/>
+                    </w:rPr>
+                  </m:ctrlPr>
+                </m:sSupPr>
+                <m:e>
+                  <m:r>
+                    <w:rPr>
+                      <w:rFonts w:ascii="Cambria Math" w:eastAsia="Microsoft JhengHei UI" w:hAnsi="Cambria Math"/>
+                      <w:szCs w:val="24"/>
+                    </w:rPr>
+                    <m:t>n</m:t>
+                  </m:r>
+                </m:e>
+                <m:sup>
+                  <m:r>
+                    <w:rPr>
+                      <w:rFonts w:ascii="Cambria Math" w:eastAsia="Microsoft JhengHei UI" w:hAnsi="Cambria Math"/>
+                      <w:szCs w:val="24"/>
+                    </w:rPr>
+                    <m:t>2</m:t>
+                  </m:r>
+                </m:sup>
+              </m:sSup>
+              <m:d>
+                <m:dPr>
+                  <m:ctrlPr>
+                    <w:rPr>
+                      <w:rFonts w:ascii="Cambria Math" w:eastAsia="Microsoft JhengHei UI" w:hAnsi="Cambria Math"/>
+                      <w:i/>
+                      <w:szCs w:val="24"/>
+                    </w:rPr>
+                  </m:ctrlPr>
+                </m:dPr>
+                <m:e>
+                  <m:r>
+                    <w:rPr>
+                      <w:rFonts w:ascii="Cambria Math" w:eastAsia="Microsoft JhengHei UI" w:hAnsi="Cambria Math"/>
+                      <w:szCs w:val="24"/>
+                    </w:rPr>
+                    <m:t>r</m:t>
+                  </m:r>
+                </m:e>
+              </m:d>
+              <m:r>
+                <w:rPr>
+                  <w:rFonts w:ascii="Cambria Math" w:eastAsia="Microsoft JhengHei UI" w:hAnsi="Cambria Math"/>
+                  <w:szCs w:val="24"/>
+                </w:rPr>
+                <m:t>-</m:t>
+              </m:r>
+              <m:sSup>
+                <m:sSupPr>
+                  <m:ctrlPr>
+                    <w:rPr>
+                      <w:rFonts w:ascii="Cambria Math" w:eastAsia="Microsoft JhengHei UI" w:hAnsi="Cambria Math"/>
+                      <w:i/>
+                      <w:szCs w:val="24"/>
+                    </w:rPr>
+                  </m:ctrlPr>
+                </m:sSupPr>
+                <m:e>
+                  <m:r>
+                    <w:rPr>
+                      <w:rFonts w:ascii="Cambria Math" w:eastAsia="Microsoft JhengHei UI" w:hAnsi="Cambria Math"/>
+                      <w:szCs w:val="24"/>
+                    </w:rPr>
+                    <m:t>β</m:t>
+                  </m:r>
+                </m:e>
+                <m:sup>
+                  <m:r>
+                    <w:rPr>
+                      <w:rFonts w:ascii="Cambria Math" w:eastAsia="Microsoft JhengHei UI" w:hAnsi="Cambria Math"/>
+                      <w:szCs w:val="24"/>
+                    </w:rPr>
+                    <m:t>2</m:t>
+                  </m:r>
+                </m:sup>
+              </m:sSup>
+            </m:e>
+          </m:d>
+          <m:r>
+            <w:rPr>
+              <w:rFonts w:ascii="Cambria Math" w:eastAsia="Microsoft JhengHei UI" w:hAnsi="Cambria Math"/>
+              <w:szCs w:val="24"/>
+            </w:rPr>
+            <m:t xml:space="preserve">ψ=0, </m:t>
+          </m:r>
+          <m:sSub>
+            <m:sSubPr>
+              <m:ctrlPr>
+                <w:rPr>
+                  <w:rFonts w:ascii="Cambria Math" w:eastAsia="Microsoft JhengHei UI" w:hAnsi="Cambria Math"/>
+                  <w:i/>
+                  <w:szCs w:val="24"/>
+                </w:rPr>
+              </m:ctrlPr>
+            </m:sSubPr>
+            <m:e>
+              <m:r>
+                <w:rPr>
+                  <w:rFonts w:ascii="Cambria Math" w:eastAsia="Microsoft JhengHei UI" w:hAnsi="Cambria Math"/>
+                  <w:szCs w:val="24"/>
+                </w:rPr>
+                <m:t>k</m:t>
+              </m:r>
+            </m:e>
+            <m:sub>
+              <m:r>
+                <w:rPr>
+                  <w:rFonts w:ascii="Cambria Math" w:eastAsia="Microsoft JhengHei UI" w:hAnsi="Cambria Math"/>
+                  <w:szCs w:val="24"/>
+                </w:rPr>
+                <m:t>0</m:t>
+              </m:r>
+            </m:sub>
+          </m:sSub>
+          <m:r>
+            <w:rPr>
+              <w:rFonts w:ascii="Cambria Math" w:eastAsia="Microsoft JhengHei UI" w:hAnsi="Cambria Math"/>
+              <w:szCs w:val="24"/>
+            </w:rPr>
+            <m:t>=</m:t>
+          </m:r>
+          <m:f>
+            <m:fPr>
+              <m:ctrlPr>
+                <w:rPr>
+                  <w:rFonts w:ascii="Cambria Math" w:eastAsia="Microsoft JhengHei UI" w:hAnsi="Cambria Math"/>
+                  <w:i/>
+                  <w:szCs w:val="24"/>
+                </w:rPr>
+              </m:ctrlPr>
+            </m:fPr>
+            <m:num>
+              <m:r>
+                <w:rPr>
+                  <w:rFonts w:ascii="Cambria Math" w:eastAsia="Microsoft JhengHei UI" w:hAnsi="Cambria Math"/>
+                  <w:szCs w:val="24"/>
+                </w:rPr>
+                <m:t>ω</m:t>
+              </m:r>
+            </m:num>
+            <m:den>
+              <m:r>
+                <w:rPr>
+                  <w:rFonts w:ascii="Cambria Math" w:eastAsia="Microsoft JhengHei UI" w:hAnsi="Cambria Math"/>
+                  <w:szCs w:val="24"/>
+                </w:rPr>
+                <m:t>c</m:t>
+              </m:r>
+            </m:den>
+          </m:f>
+          <m:r>
+            <w:rPr>
+              <w:rFonts w:ascii="Cambria Math" w:eastAsia="Microsoft JhengHei UI" w:hAnsi="Cambria Math"/>
+              <w:szCs w:val="24"/>
+            </w:rPr>
+            <m:t>=</m:t>
+          </m:r>
+          <m:f>
+            <m:fPr>
+              <m:ctrlPr>
+                <w:rPr>
+                  <w:rFonts w:ascii="Cambria Math" w:eastAsia="Microsoft JhengHei UI" w:hAnsi="Cambria Math"/>
+                  <w:i/>
+                  <w:szCs w:val="24"/>
+                </w:rPr>
+              </m:ctrlPr>
+            </m:fPr>
+            <m:num>
+              <m:r>
+                <w:rPr>
+                  <w:rFonts w:ascii="Cambria Math" w:eastAsia="Microsoft JhengHei UI" w:hAnsi="Cambria Math"/>
+                  <w:szCs w:val="24"/>
+                </w:rPr>
+                <m:t>2π</m:t>
+              </m:r>
+            </m:num>
+            <m:den>
+              <m:sSub>
+                <m:sSubPr>
+                  <m:ctrlPr>
+                    <w:rPr>
+                      <w:rFonts w:ascii="Cambria Math" w:eastAsia="Microsoft JhengHei UI" w:hAnsi="Cambria Math"/>
+                      <w:i/>
+                      <w:szCs w:val="24"/>
+                    </w:rPr>
+                  </m:ctrlPr>
+                </m:sSubPr>
+                <m:e>
+                  <m:r>
+                    <w:rPr>
+                      <w:rFonts w:ascii="Cambria Math" w:eastAsia="Microsoft JhengHei UI" w:hAnsi="Cambria Math"/>
+                      <w:szCs w:val="24"/>
+                    </w:rPr>
+                    <m:t>λ</m:t>
+                  </m:r>
+                </m:e>
+                <m:sub>
+                  <m:r>
+                    <w:rPr>
+                      <w:rFonts w:ascii="Cambria Math" w:eastAsia="Microsoft JhengHei UI" w:hAnsi="Cambria Math"/>
+                      <w:szCs w:val="24"/>
+                    </w:rPr>
+                    <m:t>0</m:t>
+                  </m:r>
+                </m:sub>
+              </m:sSub>
+            </m:den>
+          </m:f>
+        </m:oMath>
+      </m:oMathPara>
+    </w:p>
+    <w:p>
+      <w:pPr>
+        <w:pStyle w:val="ListParagraph"/>
+        <w:adjustRightInd w:val="0"/>
+        <w:snapToGrid w:val="0"/>
+        <w:spacing w:after="240"/>
+        <w:ind w:leftChars="0" w:left="0" w:firstLineChars="236" w:firstLine="566"/>
+        <w:rPr>
+          <w:rFonts w:ascii="Microsoft JhengHei UI" w:eastAsia="Microsoft JhengHei UI" w:hAnsi="Microsoft JhengHei UI"/>
+          <w:szCs w:val="24"/>
+        </w:rPr>
+      </w:pPr>
+      <w:r>
+        <w:rPr>
+          <w:rFonts w:ascii="Microsoft JhengHei UI" w:eastAsia="Microsoft JhengHei UI" w:hAnsi="Microsoft JhengHei UI" w:hint="eastAsia"/>
+          <w:szCs w:val="24"/>
+        </w:rPr>
+        <w:t>其中</w:t>
+      </w:r>
+      <m:oMath>
+        <m:sSup>
+          <m:sSupPr>
+            <m:ctrlPr>
+              <w:rPr>
+                <w:rFonts w:ascii="Cambria Math" w:eastAsia="Microsoft JhengHei UI" w:hAnsi="Cambria Math"/>
+                <w:i/>
+                <w:szCs w:val="24"/>
+              </w:rPr>
+            </m:ctrlPr>
+          </m:sSupPr>
+          <m:e>
+            <m:r>
+              <w:rPr>
+                <w:rFonts w:ascii="Cambria Math" w:eastAsia="Microsoft JhengHei UI" w:hAnsi="Cambria Math" w:hint="eastAsia"/>
+                <w:szCs w:val="24"/>
+              </w:rPr>
+              <m:t>n</m:t>
+            </m:r>
+            <m:ctrlPr>
+              <w:rPr>
+                <w:rFonts w:ascii="Cambria Math" w:eastAsia="Microsoft JhengHei UI" w:hAnsi="Cambria Math" w:hint="eastAsia"/>
+                <w:i/>
+                <w:szCs w:val="24"/>
+              </w:rPr>
+            </m:ctrlPr>
+          </m:e>
+          <m:sup>
+            <m:r>
+              <w:rPr>
+                <w:rFonts w:ascii="Cambria Math" w:eastAsia="Microsoft JhengHei UI" w:hAnsi="Cambria Math" w:hint="eastAsia"/>
+                <w:szCs w:val="24"/>
+              </w:rPr>
+              <m:t>2</m:t>
+            </m:r>
+          </m:sup>
+        </m:sSup>
+      </m:oMath>
+      <w:r>
+        <w:rPr>
+          <w:rFonts w:ascii="Microsoft JhengHei UI" w:eastAsia="Microsoft JhengHei UI" w:hAnsi="Microsoft JhengHei UI" w:hint="eastAsia"/>
+          <w:szCs w:val="24"/>
+        </w:rPr>
+        <w:t>只與</w:t>
+      </w:r>
+      <m:oMath>
+        <m:r>
+          <w:rPr>
+            <w:rFonts w:ascii="Cambria Math" w:eastAsia="Microsoft JhengHei UI" w:hAnsi="Cambria Math" w:hint="eastAsia"/>
+            <w:szCs w:val="24"/>
+          </w:rPr>
+          <m:t>r</m:t>
+        </m:r>
+      </m:oMath>
+      <w:r>
+        <w:rPr>
+          <w:rFonts w:ascii="Microsoft JhengHei UI" w:eastAsia="Microsoft JhengHei UI" w:hAnsi="Microsoft JhengHei UI" w:hint="eastAsia"/>
+          <w:szCs w:val="24"/>
+        </w:rPr>
+        <w:t>有關。由分離變數法</w:t>
+      </w:r>
+      <m:oMath>
+        <m:r>
+          <w:rPr>
+            <w:rFonts w:ascii="Cambria Math" w:eastAsia="Microsoft JhengHei UI" w:hAnsi="Cambria Math" w:hint="eastAsia"/>
+            <w:szCs w:val="24"/>
+          </w:rPr>
+          <m:t>ψ</m:t>
+        </m:r>
+        <m:d>
+          <m:dPr>
+            <m:ctrlPr>
+              <w:rPr>
+                <w:rFonts w:ascii="Cambria Math" w:eastAsia="Microsoft JhengHei UI" w:hAnsi="Cambria Math"/>
+                <w:i/>
+                <w:szCs w:val="24"/>
+              </w:rPr>
+            </m:ctrlPr>
+          </m:dPr>
+          <m:e>
+            <m:r>
+              <w:rPr>
+                <w:rFonts w:ascii="Cambria Math" w:eastAsia="Microsoft JhengHei UI" w:hAnsi="Cambria Math" w:hint="eastAsia"/>
+                <w:szCs w:val="24"/>
+              </w:rPr>
+              <m:t>r,φ</m:t>
+            </m:r>
+          </m:e>
+        </m:d>
+        <m:r>
+          <w:rPr>
+            <w:rFonts w:ascii="Cambria Math" w:eastAsia="Microsoft JhengHei UI" w:hAnsi="Cambria Math" w:hint="eastAsia"/>
+            <w:szCs w:val="24"/>
+          </w:rPr>
+          <m:t>=R</m:t>
+        </m:r>
+        <m:d>
+          <m:dPr>
+            <m:ctrlPr>
+              <w:rPr>
+                <w:rFonts w:ascii="Cambria Math" w:eastAsia="Microsoft JhengHei UI" w:hAnsi="Cambria Math"/>
+                <w:i/>
+                <w:szCs w:val="24"/>
+              </w:rPr>
+            </m:ctrlPr>
+          </m:dPr>
+          <m:e>
+            <m:r>
+              <w:rPr>
+                <w:rFonts w:ascii="Cambria Math" w:eastAsia="Microsoft JhengHei UI" w:hAnsi="Cambria Math" w:hint="eastAsia"/>
+                <w:szCs w:val="24"/>
+              </w:rPr>
+              <m:t>r</m:t>
+            </m:r>
+          </m:e>
+        </m:d>
+        <m:r>
+          <w:rPr>
+            <w:rFonts w:ascii="Cambria Math" w:eastAsia="Microsoft JhengHei UI" w:hAnsi="Cambria Math" w:hint="eastAsia"/>
+            <w:szCs w:val="24"/>
+          </w:rPr>
+          <m:t>Φ</m:t>
+        </m:r>
+        <m:d>
+          <m:dPr>
+            <m:ctrlPr>
+              <w:rPr>
+                <w:rFonts w:ascii="Cambria Math" w:eastAsia="Microsoft JhengHei UI" w:hAnsi="Cambria Math"/>
+                <w:i/>
+                <w:szCs w:val="24"/>
+              </w:rPr>
+            </m:ctrlPr>
+          </m:dPr>
+          <m:e>
+            <m:r>
+              <w:rPr>
+                <w:rFonts w:ascii="Cambria Math" w:eastAsia="Microsoft JhengHei UI" w:hAnsi="Cambria Math" w:hint="eastAsia"/>
+                <w:szCs w:val="24"/>
+              </w:rPr>
+              <m:t>φ</m:t>
+            </m:r>
+          </m:e>
+        </m:d>
+      </m:oMath>
+      <w:r>
+        <w:rPr>
+          <w:rFonts w:ascii="Microsoft JhengHei UI" w:eastAsia="Microsoft JhengHei UI" w:hAnsi="Microsoft JhengHei UI" w:hint="eastAsia"/>
+          <w:szCs w:val="24"/>
+        </w:rPr>
+        <w:t>得</w:t>
+      </w:r>
+    </w:p>
+    <w:p>
+      <w:pPr>
+        <w:pStyle w:val="ListParagraph"/>
+        <w:adjustRightInd w:val="0"/>
+        <w:snapToGrid w:val="0"/>
+        <w:spacing w:after="240"/>
+        <w:ind w:leftChars="0" w:left="0" w:firstLineChars="236" w:firstLine="566"/>
+        <w:rPr>
+          <w:rFonts w:ascii="Microsoft JhengHei UI" w:eastAsia="Microsoft JhengHei UI" w:hAnsi="Microsoft JhengHei UI"/>
+          <w:szCs w:val="24"/>
+        </w:rPr>
+      </w:pPr>
+      <m:oMathPara>
+        <m:oMath>
+          <m:r>
+            <w:rPr>
+              <w:rFonts w:ascii="Cambria Math" w:eastAsia="Microsoft JhengHei UI" w:hAnsi="Cambria Math" w:hint="eastAsia"/>
+              <w:szCs w:val="24"/>
+            </w:rPr>
+            <m:t>ψ</m:t>
+          </m:r>
+          <m:d>
+            <m:dPr>
+              <m:ctrlPr>
+                <w:rPr>
+                  <w:rFonts w:ascii="Cambria Math" w:eastAsia="Microsoft JhengHei UI" w:hAnsi="Cambria Math"/>
+                  <w:i/>
+                  <w:szCs w:val="24"/>
+                </w:rPr>
+              </m:ctrlPr>
+            </m:dPr>
+            <m:e>
+              <m:r>
+                <w:rPr>
+                  <w:rFonts w:ascii="Cambria Math" w:eastAsia="Microsoft JhengHei UI" w:hAnsi="Cambria Math"/>
+                  <w:szCs w:val="24"/>
+                </w:rPr>
+                <m:t>r,φ,z,t</m:t>
+              </m:r>
+            </m:e>
+          </m:d>
+          <m:r>
+            <w:rPr>
+              <w:rFonts w:ascii="Cambria Math" w:eastAsia="Microsoft JhengHei UI" w:hAnsi="Cambria Math"/>
+              <w:szCs w:val="24"/>
+            </w:rPr>
+            <m:t>=R</m:t>
+          </m:r>
+          <m:d>
+            <m:dPr>
+              <m:ctrlPr>
+                <w:rPr>
+                  <w:rFonts w:ascii="Cambria Math" w:eastAsia="Microsoft JhengHei UI" w:hAnsi="Cambria Math"/>
+                  <w:i/>
+                  <w:szCs w:val="24"/>
+                </w:rPr>
+              </m:ctrlPr>
+            </m:dPr>
+            <m:e>
+              <m:r>
+                <w:rPr>
+                  <w:rFonts w:ascii="Cambria Math" w:eastAsia="Microsoft JhengHei UI" w:hAnsi="Cambria Math"/>
+                  <w:szCs w:val="24"/>
+                </w:rPr>
+                <m:t>r</m:t>
+              </m:r>
+            </m:e>
+          </m:d>
+          <m:sSup>
+            <m:sSupPr>
+              <m:ctrlPr>
+                <w:rPr>
+                  <w:rFonts w:ascii="Cambria Math" w:eastAsia="Microsoft JhengHei UI" w:hAnsi="Cambria Math"/>
+                  <w:i/>
+                  <w:szCs w:val="24"/>
+                </w:rPr>
+              </m:ctrlPr>
+            </m:sSupPr>
+            <m:e>
+              <m:r>
+                <w:rPr>
+                  <w:rFonts w:ascii="Cambria Math" w:eastAsia="Microsoft JhengHei UI" w:hAnsi="Cambria Math"/>
+                  <w:szCs w:val="24"/>
+                </w:rPr>
+                <m:t>e</m:t>
+              </m:r>
+            </m:e>
+            <m:sup>
+              <m:r>
+                <w:rPr>
+                  <w:rFonts w:ascii="Cambria Math" w:eastAsia="Microsoft JhengHei UI" w:hAnsi="Cambria Math"/>
+                  <w:szCs w:val="24"/>
+                </w:rPr>
+                <m:t>j</m:t>
+              </m:r>
+            </m:sup>
+          </m:sSup>
+          <m:d>
+            <m:dPr>
+              <m:ctrlPr>
+                <w:rPr>
+                  <w:rFonts w:ascii="Cambria Math" w:eastAsia="Microsoft JhengHei UI" w:hAnsi="Cambria Math"/>
+                  <w:i/>
+                  <w:szCs w:val="24"/>
+                </w:rPr>
+              </m:ctrlPr>
+            </m:dPr>
+            <m:e>
+              <m:r>
+                <w:rPr>
+                  <w:rFonts w:ascii="Cambria Math" w:eastAsia="Microsoft JhengHei UI" w:hAnsi="Cambria Math"/>
+                  <w:szCs w:val="24"/>
+                </w:rPr>
+                <m:t>ωt-βz</m:t>
+              </m:r>
+            </m:e>
+          </m:d>
+          <m:r>
+            <w:rPr>
+              <w:rFonts w:ascii="Cambria Math" w:eastAsia="Microsoft JhengHei UI" w:hAnsi="Cambria Math"/>
+              <w:szCs w:val="24"/>
+            </w:rPr>
+            <m:t>(</m:t>
+          </m:r>
+          <m:func>
+            <m:funcPr>
+              <m:ctrlPr>
+                <w:rPr>
+                  <w:rFonts w:ascii="Cambria Math" w:eastAsia="Microsoft JhengHei UI" w:hAnsi="Cambria Math"/>
+                  <w:i/>
+                  <w:szCs w:val="24"/>
+                </w:rPr>
+              </m:ctrlPr>
+            </m:funcPr>
+            <m:fName>
+              <m:r>
+                <m:rPr>
+                  <m:sty m:val="p"/>
+                </m:rPr>
+                <w:rPr>
+                  <w:rFonts w:ascii="Cambria Math" w:eastAsia="Microsoft JhengHei UI" w:hAnsi="Cambria Math"/>
+                  <w:szCs w:val="24"/>
+                </w:rPr>
+                <m:t>cos</m:t>
+              </m:r>
+            </m:fName>
+            <m:e>
+              <m:func>
+                <m:funcPr>
+                  <m:ctrlPr>
+                    <w:rPr>
+                      <w:rFonts w:ascii="Cambria Math" w:eastAsia="Microsoft JhengHei UI" w:hAnsi="Cambria Math"/>
+                      <w:i/>
+                      <w:szCs w:val="24"/>
+                    </w:rPr>
+                  </m:ctrlPr>
+                </m:funcPr>
+                <m:fName>
+                  <m:r>
+                    <m:rPr>
+                      <m:sty m:val="p"/>
+                    </m:rPr>
+                    <w:rPr>
+                      <w:rFonts w:ascii="Cambria Math" w:eastAsia="Microsoft JhengHei UI" w:hAnsi="Cambria Math"/>
+                      <w:szCs w:val="24"/>
+                    </w:rPr>
+                    <m:t>cos</m:t>
+                  </m:r>
+                </m:fName>
+                <m:e>
+                  <m:r>
+                    <w:rPr>
+                      <w:rFonts w:ascii="Cambria Math" w:eastAsia="Microsoft JhengHei UI" w:hAnsi="Cambria Math"/>
+                      <w:szCs w:val="24"/>
+                    </w:rPr>
+                    <m:t>lφ</m:t>
+                  </m:r>
+                </m:e>
+              </m:func>
+            </m:e>
+          </m:func>
+          <m:func>
+            <m:funcPr>
+              <m:ctrlPr>
+                <w:rPr>
+                  <w:rFonts w:ascii="Cambria Math" w:eastAsia="Microsoft JhengHei UI" w:hAnsi="Cambria Math"/>
+                  <w:i/>
+                  <w:szCs w:val="24"/>
+                </w:rPr>
+              </m:ctrlPr>
+            </m:funcPr>
+            <m:fName>
+              <m:r>
+                <m:rPr>
+                  <m:sty m:val="p"/>
+                </m:rPr>
+                <w:rPr>
+                  <w:rFonts w:ascii="Cambria Math" w:eastAsia="Microsoft JhengHei UI" w:hAnsi="Cambria Math"/>
+                  <w:szCs w:val="24"/>
+                </w:rPr>
+                <m:t>sin</m:t>
+              </m:r>
+            </m:fName>
+            <m:e>
+              <m:r>
+                <w:rPr>
+                  <w:rFonts w:ascii="Cambria Math" w:eastAsia="Microsoft JhengHei UI" w:hAnsi="Cambria Math"/>
+                  <w:szCs w:val="24"/>
+                </w:rPr>
+                <m:t>lφ</m:t>
+              </m:r>
+            </m:e>
+          </m:func>
+          <m:r>
+            <w:rPr>
+              <w:rFonts w:ascii="Cambria Math" w:eastAsia="Microsoft JhengHei UI" w:hAnsi="Cambria Math"/>
+              <w:szCs w:val="24"/>
+            </w:rPr>
+            <m:t>),l=0,1,2,…</m:t>
+          </m:r>
+        </m:oMath>
+      </m:oMathPara>
+    </w:p>
+    <w:p>
+      <w:pPr>
+        <w:pStyle w:val="ListParagraph"/>
+        <w:adjustRightInd w:val="0"/>
+        <w:snapToGrid w:val="0"/>
+        <w:spacing w:after="240"/>
+        <w:ind w:leftChars="0" w:left="0" w:firstLineChars="236" w:firstLine="566"/>
+        <w:rPr>
+          <w:rFonts w:ascii="Microsoft JhengHei UI" w:eastAsia="Microsoft JhengHei UI" w:hAnsi="Microsoft JhengHei UI"/>
+          <w:szCs w:val="24"/>
+        </w:rPr>
+      </w:pPr>
+      <w:r>
+        <w:rPr>
+          <w:rFonts w:ascii="Microsoft JhengHei UI" w:eastAsia="Microsoft JhengHei UI" w:hAnsi="Microsoft JhengHei UI" w:hint="eastAsia"/>
+          <w:szCs w:val="24"/>
+        </w:rPr>
+        <w:t>其中</w:t>
+      </w:r>
+      <m:oMath>
+        <m:r>
+          <w:rPr>
+            <w:rFonts w:ascii="Cambria Math" w:eastAsia="Microsoft JhengHei UI" w:hAnsi="Cambria Math" w:hint="eastAsia"/>
+            <w:szCs w:val="24"/>
+          </w:rPr>
+          <m:t>R</m:t>
+        </m:r>
+        <m:d>
+          <m:dPr>
+            <m:ctrlPr>
+              <w:rPr>
+                <w:rFonts w:ascii="Cambria Math" w:eastAsia="Microsoft JhengHei UI" w:hAnsi="Cambria Math"/>
+                <w:i/>
+                <w:szCs w:val="24"/>
+              </w:rPr>
+            </m:ctrlPr>
+          </m:dPr>
+          <m:e>
+            <m:r>
+              <w:rPr>
+                <w:rFonts w:ascii="Cambria Math" w:eastAsia="Microsoft JhengHei UI" w:hAnsi="Cambria Math" w:hint="eastAsia"/>
+                <w:szCs w:val="24"/>
+              </w:rPr>
+              <m:t>r</m:t>
+            </m:r>
+          </m:e>
+        </m:d>
+      </m:oMath>
+      <w:r>
+        <w:rPr>
+          <w:rFonts w:ascii="Microsoft JhengHei UI" w:eastAsia="Microsoft JhengHei UI" w:hAnsi="Microsoft JhengHei UI" w:hint="eastAsia"/>
+          <w:szCs w:val="24"/>
+        </w:rPr>
+        <w:t>滿足</w:t>
+      </w:r>
+    </w:p>
+    <w:p>
+      <w:pPr>
+        <w:pStyle w:val="ListParagraph"/>
+        <w:adjustRightInd w:val="0"/>
+        <w:snapToGrid w:val="0"/>
+        <w:spacing w:after="240"/>
+        <w:ind w:leftChars="0" w:left="0" w:firstLineChars="236" w:firstLine="566"/>
+        <w:rPr>
+          <w:rFonts w:ascii="Microsoft JhengHei UI" w:eastAsia="Microsoft JhengHei UI" w:hAnsi="Microsoft JhengHei UI"/>
+          <w:szCs w:val="24"/>
+        </w:rPr>
+      </w:pPr>
+      <w:r>
+        <w:rPr>
+          <w:rFonts w:ascii="Microsoft JhengHei UI" w:eastAsia="Microsoft JhengHei UI" w:hAnsi="Microsoft JhengHei UI" w:hint="eastAsia"/>
+          <w:szCs w:val="24"/>
+        </w:rPr>
+        <w:t>在設計上，我們會使中心折射率最高</w:t>
+      </w:r>
+      <w:r>
+        <w:rPr>
+          <w:rFonts w:ascii="Microsoft JhengHei UI" w:eastAsia="Microsoft JhengHei UI" w:hAnsi="Microsoft JhengHei UI"/>
+          <w:szCs w:val="24"/>
+        </w:rPr>
+        <w:t>(</w:t>
+      </w:r>
+      <w:r>
+        <w:rPr>
+          <w:rFonts w:ascii="Microsoft JhengHei UI" w:eastAsia="Microsoft JhengHei UI" w:hAnsi="Microsoft JhengHei UI" w:hint="eastAsia"/>
+          <w:szCs w:val="24"/>
+        </w:rPr>
+        <w:t>設</w:t>
+      </w:r>
+      <m:oMath>
+        <m:sSub>
+          <m:sSubPr>
+            <m:ctrlPr>
+              <w:rPr>
+                <w:rFonts w:ascii="Cambria Math" w:eastAsia="Microsoft JhengHei UI" w:hAnsi="Cambria Math"/>
+                <w:i/>
+                <w:szCs w:val="24"/>
+              </w:rPr>
+            </m:ctrlPr>
+          </m:sSubPr>
+          <m:e>
+            <m:r>
+              <w:rPr>
+                <w:rFonts w:ascii="Cambria Math" w:eastAsia="Microsoft JhengHei UI" w:hAnsi="Cambria Math"/>
+                <w:szCs w:val="24"/>
+              </w:rPr>
+              <m:t>n</m:t>
+            </m:r>
+          </m:e>
+          <m:sub>
+            <m:r>
+              <w:rPr>
+                <w:rFonts w:ascii="Cambria Math" w:eastAsia="Microsoft JhengHei UI" w:hAnsi="Cambria Math"/>
+                <w:szCs w:val="24"/>
+              </w:rPr>
+              <m:t>1</m:t>
+            </m:r>
+          </m:sub>
+        </m:sSub>
+      </m:oMath>
+      <w:r>
+        <w:rPr>
+          <w:rFonts w:ascii="Microsoft JhengHei UI" w:eastAsia="Microsoft JhengHei UI" w:hAnsi="Microsoft JhengHei UI"/>
+          <w:szCs w:val="24"/>
+        </w:rPr>
+        <w:t>)</w:t>
+      </w:r>
+      <w:r>
+        <w:rPr>
+          <w:rFonts w:ascii="Microsoft JhengHei UI" w:eastAsia="Microsoft JhengHei UI" w:hAnsi="Microsoft JhengHei UI" w:hint="eastAsia"/>
+          <w:szCs w:val="24"/>
+        </w:rPr>
+        <w:t>，然後遞減，最後</w:t>
+      </w:r>
+      <w:r>
+        <w:rPr>
+          <w:rFonts w:ascii="Microsoft JhengHei UI" w:eastAsia="Microsoft JhengHei UI" w:hAnsi="Microsoft JhengHei UI"/>
+          <w:szCs w:val="24"/>
+        </w:rPr>
+        <w:t>core</w:t>
+      </w:r>
+      <w:r>
+        <w:rPr>
+          <w:rFonts w:ascii="Microsoft JhengHei UI" w:eastAsia="Microsoft JhengHei UI" w:hAnsi="Microsoft JhengHei UI" w:hint="eastAsia"/>
+          <w:szCs w:val="24"/>
+        </w:rPr>
+        <w:t>和</w:t>
+      </w:r>
+      <w:r>
+        <w:rPr>
+          <w:rFonts w:ascii="Microsoft JhengHei UI" w:eastAsia="Microsoft JhengHei UI" w:hAnsi="Microsoft JhengHei UI"/>
+          <w:szCs w:val="24"/>
+        </w:rPr>
+        <w:t>cladding</w:t>
+      </w:r>
+      <w:r>
+        <w:rPr>
+          <w:rFonts w:ascii="Microsoft JhengHei UI" w:eastAsia="Microsoft JhengHei UI" w:hAnsi="Microsoft JhengHei UI" w:hint="eastAsia"/>
+          <w:szCs w:val="24"/>
+        </w:rPr>
+        <w:t>的交界處折射率為</w:t>
+      </w:r>
+      <m:oMath>
+        <m:sSub>
+          <m:sSubPr>
+            <m:ctrlPr>
+              <w:rPr>
+                <w:rFonts w:ascii="Cambria Math" w:eastAsia="Microsoft JhengHei UI" w:hAnsi="Cambria Math"/>
+                <w:i/>
+                <w:szCs w:val="24"/>
+              </w:rPr>
+            </m:ctrlPr>
+          </m:sSubPr>
+          <m:e>
+            <m:r>
+              <w:rPr>
+                <w:rFonts w:ascii="Cambria Math" w:eastAsia="Microsoft JhengHei UI" w:hAnsi="Cambria Math"/>
+                <w:szCs w:val="24"/>
+              </w:rPr>
+              <m:t>n</m:t>
+            </m:r>
+          </m:e>
+          <m:sub>
+            <m:r>
+              <w:rPr>
+                <w:rFonts w:ascii="Cambria Math" w:eastAsia="Microsoft JhengHei UI" w:hAnsi="Cambria Math"/>
+                <w:szCs w:val="24"/>
+              </w:rPr>
+              <m:t>2</m:t>
+            </m:r>
+          </m:sub>
+        </m:sSub>
+      </m:oMath>
+      <w:r>
+        <w:rPr>
+          <w:rFonts w:ascii="Microsoft JhengHei UI" w:eastAsia="Microsoft JhengHei UI" w:hAnsi="Microsoft JhengHei UI" w:hint="eastAsia"/>
+          <w:szCs w:val="24"/>
+        </w:rPr>
+        <w:t>，根據上述微分方程，若我們有</w:t>
+      </w:r>
+      <m:oMath>
+        <m:sSubSup>
+          <m:sSubSupPr>
+            <m:ctrlPr>
+              <w:rPr>
+                <w:rFonts w:ascii="Cambria Math" w:eastAsia="Microsoft JhengHei UI" w:hAnsi="Cambria Math"/>
+                <w:i/>
+                <w:szCs w:val="24"/>
+              </w:rPr>
+            </m:ctrlPr>
+          </m:sSubSupPr>
+          <m:e>
+            <m:r>
+              <w:rPr>
+                <w:rFonts w:ascii="Cambria Math" w:eastAsia="Microsoft JhengHei UI" w:hAnsi="Cambria Math"/>
+                <w:szCs w:val="24"/>
+              </w:rPr>
+              <m:t>n</m:t>
+            </m:r>
+          </m:e>
+          <m:sub>
+            <m:r>
+              <w:rPr>
+                <w:rFonts w:ascii="Cambria Math" w:eastAsia="Microsoft JhengHei UI" w:hAnsi="Cambria Math"/>
+                <w:szCs w:val="24"/>
+              </w:rPr>
+              <m:t>2</m:t>
+            </m:r>
+          </m:sub>
+          <m:sup>
+            <m:r>
+              <w:rPr>
+                <w:rFonts w:ascii="Cambria Math" w:eastAsia="Microsoft JhengHei UI" w:hAnsi="Cambria Math"/>
+                <w:szCs w:val="24"/>
+              </w:rPr>
+              <m:t>2</m:t>
+            </m:r>
+          </m:sup>
+        </m:sSubSup>
+        <m:r>
+          <w:rPr>
+            <w:rFonts w:ascii="Cambria Math" w:eastAsia="Microsoft JhengHei UI" w:hAnsi="Cambria Math"/>
+            <w:szCs w:val="24"/>
+          </w:rPr>
+          <m:t>&lt;</m:t>
+        </m:r>
+        <m:sSup>
+          <m:sSupPr>
+            <m:ctrlPr>
+              <w:rPr>
+                <w:rFonts w:ascii="Cambria Math" w:eastAsia="Microsoft JhengHei UI" w:hAnsi="Cambria Math"/>
+                <w:i/>
+                <w:szCs w:val="24"/>
+              </w:rPr>
+            </m:ctrlPr>
+          </m:sSupPr>
+          <m:e>
+            <m:d>
+              <m:dPr>
+                <m:ctrlPr>
+                  <w:rPr>
+                    <w:rFonts w:ascii="Cambria Math" w:eastAsia="Microsoft JhengHei UI" w:hAnsi="Cambria Math"/>
+                    <w:i/>
+                    <w:szCs w:val="24"/>
+                  </w:rPr>
+                </m:ctrlPr>
+              </m:dPr>
+              <m:e>
+                <m:f>
+                  <m:fPr>
+                    <m:ctrlPr>
+                      <w:rPr>
+                        <w:rFonts w:ascii="Cambria Math" w:eastAsia="Microsoft JhengHei UI" w:hAnsi="Cambria Math"/>
+                        <w:i/>
+                        <w:szCs w:val="24"/>
+                      </w:rPr>
+                    </m:ctrlPr>
+                  </m:fPr>
+                  <m:num>
+                    <m:r>
+                      <w:rPr>
+                        <w:rFonts w:ascii="Cambria Math" w:eastAsia="Microsoft JhengHei UI" w:hAnsi="Cambria Math"/>
+                        <w:szCs w:val="24"/>
+                      </w:rPr>
+                      <m:t>β</m:t>
+                    </m:r>
+                  </m:num>
+                  <m:den>
+                    <m:r>
+                      <w:rPr>
+                        <w:rFonts w:ascii="Cambria Math" w:eastAsia="Microsoft JhengHei UI" w:hAnsi="Cambria Math"/>
+                        <w:szCs w:val="24"/>
+                      </w:rPr>
+                      <m:t>k0</m:t>
+                    </m:r>
+                  </m:den>
+                </m:f>
+              </m:e>
+            </m:d>
+          </m:e>
+          <m:sup>
+            <m:r>
+              <w:rPr>
+                <w:rFonts w:ascii="Cambria Math" w:eastAsia="Microsoft JhengHei UI" w:hAnsi="Cambria Math"/>
+                <w:szCs w:val="24"/>
+              </w:rPr>
+              <m:t>2</m:t>
+            </m:r>
+          </m:sup>
+        </m:sSup>
+        <m:r>
+          <w:rPr>
+            <w:rFonts w:ascii="Cambria Math" w:eastAsia="Microsoft JhengHei UI" w:hAnsi="Cambria Math"/>
+            <w:szCs w:val="24"/>
+          </w:rPr>
+          <m:t>&lt;</m:t>
+        </m:r>
+        <m:sSup>
+          <m:sSupPr>
+            <m:ctrlPr>
+              <w:rPr>
+                <w:rFonts w:ascii="Cambria Math" w:eastAsia="Microsoft JhengHei UI" w:hAnsi="Cambria Math"/>
+                <w:i/>
+                <w:szCs w:val="24"/>
+              </w:rPr>
+            </m:ctrlPr>
+          </m:sSupPr>
+          <m:e>
+            <m:sSub>
+              <m:sSubPr>
+                <m:ctrlPr>
+                  <w:rPr>
+                    <w:rFonts w:ascii="Cambria Math" w:eastAsia="Microsoft JhengHei UI" w:hAnsi="Cambria Math"/>
+                    <w:i/>
+                    <w:szCs w:val="24"/>
+                  </w:rPr>
+                </m:ctrlPr>
+              </m:sSubPr>
+              <m:e>
+                <m:r>
+                  <w:rPr>
+                    <w:rFonts w:ascii="Cambria Math" w:eastAsia="Microsoft JhengHei UI" w:hAnsi="Cambria Math"/>
+                    <w:szCs w:val="24"/>
+                  </w:rPr>
+                  <m:t>n</m:t>
+                </m:r>
+              </m:e>
+              <m:sub>
+                <m:r>
+                  <w:rPr>
+                    <w:rFonts w:ascii="Cambria Math" w:eastAsia="Microsoft JhengHei UI" w:hAnsi="Cambria Math"/>
+                    <w:szCs w:val="24"/>
+                  </w:rPr>
+                  <m:t>1</m:t>
+                </m:r>
+              </m:sub>
+            </m:sSub>
+          </m:e>
+          <m:sup>
+            <m:r>
+              <w:rPr>
+                <w:rFonts w:ascii="Cambria Math" w:eastAsia="Microsoft JhengHei UI" w:hAnsi="Cambria Math"/>
+                <w:szCs w:val="24"/>
+              </w:rPr>
+              <m:t>2</m:t>
+            </m:r>
+          </m:sup>
+        </m:sSup>
+      </m:oMath>
+      <w:r>
+        <w:rPr>
+          <w:rFonts w:ascii="Microsoft JhengHei UI" w:eastAsia="Microsoft JhengHei UI" w:hAnsi="Microsoft JhengHei UI" w:hint="eastAsia"/>
+          <w:szCs w:val="24"/>
+        </w:rPr>
+        <w:t>，則我們會得</w:t>
+      </w:r>
+      <w:r>
+        <w:rPr>
+          <w:rFonts w:ascii="Microsoft JhengHei UI" w:eastAsia="Microsoft JhengHei UI" w:hAnsi="Microsoft JhengHei UI"/>
+          <w:szCs w:val="24"/>
+        </w:rPr>
+        <w:t>guided mode</w:t>
+      </w:r>
+      <w:r>
+        <w:rPr>
+          <w:rFonts w:ascii="Microsoft JhengHei UI" w:eastAsia="Microsoft JhengHei UI" w:hAnsi="Microsoft JhengHei UI" w:hint="eastAsia"/>
+          <w:szCs w:val="24"/>
+        </w:rPr>
+        <w:t>的解</w:t>
+      </w:r>
+      <w:r>
+        <w:rPr>
+          <w:rFonts w:ascii="Microsoft JhengHei UI" w:eastAsia="Microsoft JhengHei UI" w:hAnsi="Microsoft JhengHei UI"/>
+          <w:szCs w:val="24"/>
+        </w:rPr>
+        <w:t>(</w:t>
+      </w:r>
+      <w:r>
+        <w:rPr>
+          <w:rFonts w:ascii="Microsoft JhengHei UI" w:eastAsia="Microsoft JhengHei UI" w:hAnsi="Microsoft JhengHei UI" w:hint="eastAsia"/>
+          <w:szCs w:val="24"/>
+        </w:rPr>
+        <w:t>會是</w:t>
+      </w:r>
+      <w:r>
+        <w:rPr>
+          <w:rFonts w:ascii="Microsoft JhengHei UI" w:eastAsia="Microsoft JhengHei UI" w:hAnsi="Microsoft JhengHei UI"/>
+          <w:szCs w:val="24"/>
+        </w:rPr>
+        <w:t>Bessel function)</w:t>
+      </w:r>
+      <w:r>
+        <w:rPr>
+          <w:rFonts w:ascii="Microsoft JhengHei UI" w:eastAsia="Microsoft JhengHei UI" w:hAnsi="Microsoft JhengHei UI" w:hint="eastAsia"/>
+          <w:szCs w:val="24"/>
+        </w:rPr>
+        <w:t>。根據不同的</w:t>
+      </w:r>
+      <m:oMath>
+        <m:r>
+          <w:rPr>
+            <w:rFonts w:ascii="Cambria Math" w:eastAsia="Microsoft JhengHei UI" w:hAnsi="Cambria Math"/>
+            <w:szCs w:val="24"/>
+          </w:rPr>
+          <m:t>l</m:t>
+        </m:r>
+      </m:oMath>
+      <w:r>
+        <w:rPr>
+          <w:rFonts w:ascii="Microsoft JhengHei UI" w:eastAsia="Microsoft JhengHei UI" w:hAnsi="Microsoft JhengHei UI" w:hint="eastAsia"/>
+          <w:szCs w:val="24"/>
+        </w:rPr>
+        <w:t>會有不同的解，</w:t>
+      </w:r>
+      <w:r>
+        <w:rPr>
+          <w:rFonts w:ascii="Microsoft JhengHei UI" w:eastAsia="Microsoft JhengHei UI" w:hAnsi="Microsoft JhengHei UI" w:hint="eastAsia"/>
+          <w:szCs w:val="24"/>
+        </w:rPr>
+        <w:t>在給定</w:t>
+      </w:r>
+      <m:oMath>
+        <m:r>
+          <w:rPr>
+            <w:rFonts w:ascii="Cambria Math" w:eastAsia="Microsoft JhengHei UI" w:hAnsi="Cambria Math"/>
+            <w:szCs w:val="24"/>
+          </w:rPr>
+          <m:t>l</m:t>
+        </m:r>
+      </m:oMath>
+      <w:r>
+        <w:rPr>
+          <w:rFonts w:ascii="Microsoft JhengHei UI" w:eastAsia="Microsoft JhengHei UI" w:hAnsi="Microsoft JhengHei UI" w:hint="eastAsia"/>
+          <w:szCs w:val="24"/>
+        </w:rPr>
+        <w:t>下的第</w:t>
+      </w:r>
+      <m:oMath>
+        <m:r>
+          <w:rPr>
+            <w:rFonts w:ascii="Cambria Math" w:eastAsia="Microsoft JhengHei UI" w:hAnsi="Cambria Math"/>
+            <w:szCs w:val="24"/>
+          </w:rPr>
+          <m:t>m</m:t>
+        </m:r>
+      </m:oMath>
+      <w:proofErr w:type="gramStart"/>
+      <w:r>
+        <w:rPr>
+          <w:rFonts w:ascii="Microsoft JhengHei UI" w:eastAsia="Microsoft JhengHei UI" w:hAnsi="Microsoft JhengHei UI" w:hint="eastAsia"/>
+          <w:szCs w:val="24"/>
+        </w:rPr>
+        <w:t>個</w:t>
+      </w:r>
+      <w:proofErr w:type="gramEnd"/>
+      <w:r>
+        <w:rPr>
+          <w:rFonts w:ascii="Microsoft JhengHei UI" w:eastAsia="Microsoft JhengHei UI" w:hAnsi="Microsoft JhengHei UI" w:hint="eastAsia"/>
+          <w:szCs w:val="24"/>
+        </w:rPr>
+        <w:t>解稱為</w:t>
+      </w:r>
+      <m:oMath>
+        <m:sSub>
+          <m:sSubPr>
+            <m:ctrlPr>
+              <w:rPr>
+                <w:rFonts w:ascii="Cambria Math" w:eastAsia="Microsoft JhengHei UI" w:hAnsi="Cambria Math"/>
+                <w:i/>
+                <w:szCs w:val="24"/>
+              </w:rPr>
+            </m:ctrlPr>
+          </m:sSubPr>
+          <m:e>
+            <m:r>
+              <w:rPr>
+                <w:rFonts w:ascii="Cambria Math" w:eastAsia="Microsoft JhengHei UI" w:hAnsi="Cambria Math"/>
+                <w:szCs w:val="24"/>
+              </w:rPr>
+              <m:t>LP</m:t>
+            </m:r>
+          </m:e>
+          <m:sub>
+            <m:r>
+              <w:rPr>
+                <w:rFonts w:ascii="Cambria Math" w:eastAsia="Microsoft JhengHei UI" w:hAnsi="Cambria Math"/>
+                <w:szCs w:val="24"/>
+              </w:rPr>
+              <m:t>lm</m:t>
+            </m:r>
+          </m:sub>
+        </m:sSub>
+      </m:oMath>
+      <w:r>
+        <w:rPr>
+          <w:rFonts w:ascii="Microsoft JhengHei UI" w:eastAsia="Microsoft JhengHei UI" w:hAnsi="Microsoft JhengHei UI" w:hint="eastAsia"/>
+          <w:szCs w:val="24"/>
+        </w:rPr>
+        <w:t xml:space="preserve"> </w:t>
+      </w:r>
+      <w:r>
+        <w:rPr>
+          <w:rFonts w:ascii="Microsoft JhengHei UI" w:eastAsia="Microsoft JhengHei UI" w:hAnsi="Microsoft JhengHei UI"/>
+          <w:szCs w:val="24"/>
+        </w:rPr>
+        <w:t>mode</w:t>
+      </w:r>
+      <w:r>
+        <w:rPr>
+          <w:rFonts w:ascii="Microsoft JhengHei UI" w:eastAsia="Microsoft JhengHei UI" w:hAnsi="Microsoft JhengHei UI" w:hint="eastAsia"/>
+          <w:szCs w:val="24"/>
+        </w:rPr>
+        <w:t>。在特定條件組合下，我們只會得到一個方程解</w:t>
+      </w:r>
+      <w:r>
+        <w:rPr>
+          <w:rFonts w:ascii="Microsoft JhengHei UI" w:eastAsia="Microsoft JhengHei UI" w:hAnsi="Microsoft JhengHei UI"/>
+          <w:szCs w:val="24"/>
+        </w:rPr>
+        <w:t>(</w:t>
+      </w:r>
+      <w:r>
+        <w:rPr>
+          <w:rFonts w:ascii="Microsoft JhengHei UI" w:eastAsia="Microsoft JhengHei UI" w:hAnsi="Microsoft JhengHei UI" w:hint="eastAsia"/>
+          <w:szCs w:val="24"/>
+        </w:rPr>
+        <w:t>基模</w:t>
+      </w:r>
+      <w:r>
+        <w:rPr>
+          <w:rFonts w:ascii="Microsoft JhengHei UI" w:eastAsia="Microsoft JhengHei UI" w:hAnsi="Microsoft JhengHei UI"/>
+          <w:szCs w:val="24"/>
+        </w:rPr>
+        <w:t xml:space="preserve">, </w:t>
+      </w:r>
+      <m:oMath>
+        <m:sSub>
+          <m:sSubPr>
+            <m:ctrlPr>
+              <w:rPr>
+                <w:rFonts w:ascii="Cambria Math" w:eastAsia="Microsoft JhengHei UI" w:hAnsi="Cambria Math"/>
+                <w:i/>
+                <w:szCs w:val="24"/>
+              </w:rPr>
+            </m:ctrlPr>
+          </m:sSubPr>
+          <m:e>
+            <m:r>
+              <w:rPr>
+                <w:rFonts w:ascii="Cambria Math" w:eastAsia="Microsoft JhengHei UI" w:hAnsi="Cambria Math"/>
+                <w:szCs w:val="24"/>
+              </w:rPr>
+              <m:t>LP</m:t>
+            </m:r>
+          </m:e>
+          <m:sub>
+            <m:r>
+              <w:rPr>
+                <w:rFonts w:ascii="Cambria Math" w:eastAsia="Microsoft JhengHei UI" w:hAnsi="Cambria Math"/>
+                <w:szCs w:val="24"/>
+              </w:rPr>
+              <m:t>01</m:t>
+            </m:r>
+          </m:sub>
+        </m:sSub>
+      </m:oMath>
+      <w:r>
+        <w:rPr>
+          <w:rFonts w:ascii="Microsoft JhengHei UI" w:eastAsia="Microsoft JhengHei UI" w:hAnsi="Microsoft JhengHei UI"/>
+          <w:szCs w:val="24"/>
+        </w:rPr>
+        <w:t>)</w:t>
+      </w:r>
+      <w:r>
+        <w:rPr>
+          <w:rFonts w:ascii="Microsoft JhengHei UI" w:eastAsia="Microsoft JhengHei UI" w:hAnsi="Microsoft JhengHei UI" w:hint="eastAsia"/>
+          <w:szCs w:val="24"/>
+        </w:rPr>
+        <w:t>，我們稱之為</w:t>
+      </w:r>
+      <w:r>
+        <w:rPr>
+          <w:rFonts w:ascii="Microsoft JhengHei UI" w:eastAsia="Microsoft JhengHei UI" w:hAnsi="Microsoft JhengHei UI"/>
+          <w:szCs w:val="24"/>
+        </w:rPr>
+        <w:t>single mode</w:t>
+      </w:r>
+      <w:r>
+        <w:rPr>
+          <w:rFonts w:ascii="Microsoft JhengHei UI" w:eastAsia="Microsoft JhengHei UI" w:hAnsi="Microsoft JhengHei UI" w:hint="eastAsia"/>
+          <w:szCs w:val="24"/>
+        </w:rPr>
+        <w:t>。</w:t>
       </w:r>
     </w:p>
     <w:p>
@@ -607,7 +3723,37 @@
           <w:bCs/>
           <w:szCs w:val="24"/>
         </w:rPr>
-        <w:t>在這個實驗中，我們利用定波長光源（1550nm），作為輸入調變器之光訊號來源，假設如果改變光源波長，輸入調變器後，在不同調變電壓下，輸出光訊號會不會改變，什麼會變？ 為什麼？（請用原理或公式說明）</w:t>
+        <w:t>在這個實驗中，我們利用定波長光源（1550nm），作為輸入調變器之光訊號來</w:t>
+      </w:r>
+      <w:r>
+        <w:rPr>
+          <w:rFonts w:ascii="FangSong" w:eastAsia="FangSong" w:hAnsi="FangSong" w:hint="eastAsia"/>
+          <w:b/>
+          <w:bCs/>
+          <w:szCs w:val="24"/>
+        </w:rPr>
+        <w:lastRenderedPageBreak/>
+        <w:t>源，假設如果改變光源波長，輸入調變器後，在</w:t>
+      </w:r>
+      <w:proofErr w:type="gramStart"/>
+      <w:r>
+        <w:rPr>
+          <w:rFonts w:ascii="FangSong" w:eastAsia="FangSong" w:hAnsi="FangSong" w:hint="eastAsia"/>
+          <w:b/>
+          <w:bCs/>
+          <w:szCs w:val="24"/>
+        </w:rPr>
+        <w:t>不</w:t>
+      </w:r>
+      <w:proofErr w:type="gramEnd"/>
+      <w:r>
+        <w:rPr>
+          <w:rFonts w:ascii="FangSong" w:eastAsia="FangSong" w:hAnsi="FangSong" w:hint="eastAsia"/>
+          <w:b/>
+          <w:bCs/>
+          <w:szCs w:val="24"/>
+        </w:rPr>
+        <w:t>同調變電壓下，輸出光訊號會不會改變，什麼會變？ 為什麼？（請用原理或公式說明）</w:t>
       </w:r>
     </w:p>
     <w:p>
@@ -621,6 +3767,7 @@
           <w:szCs w:val="24"/>
         </w:rPr>
       </w:pPr>
+      <w:proofErr w:type="spellStart"/>
       <w:r>
         <w:rPr>
           <w:rFonts w:ascii="CMU Concrete" w:eastAsia="FangSong" w:hAnsi="CMU Concrete" w:cs="CMU Concrete"/>
@@ -628,7 +3775,37 @@
           <w:bCs/>
           <w:szCs w:val="24"/>
         </w:rPr>
-        <w:t>ps: The intensity modulator used in this experiment is based on Titanium-indiffused z-cut Lithium Niobate and uses a Mach-Zehnder interferometric architecture.</w:t>
+        <w:t>ps</w:t>
+      </w:r>
+      <w:proofErr w:type="spellEnd"/>
+      <w:r>
+        <w:rPr>
+          <w:rFonts w:ascii="CMU Concrete" w:eastAsia="FangSong" w:hAnsi="CMU Concrete" w:cs="CMU Concrete"/>
+          <w:b/>
+          <w:bCs/>
+          <w:szCs w:val="24"/>
+        </w:rPr>
+        <w:t>: The intensity modulator used in this experiment is based on Titanium-</w:t>
+      </w:r>
+      <w:proofErr w:type="spellStart"/>
+      <w:r>
+        <w:rPr>
+          <w:rFonts w:ascii="CMU Concrete" w:eastAsia="FangSong" w:hAnsi="CMU Concrete" w:cs="CMU Concrete"/>
+          <w:b/>
+          <w:bCs/>
+          <w:szCs w:val="24"/>
+        </w:rPr>
+        <w:t>indiffused</w:t>
+      </w:r>
+      <w:proofErr w:type="spellEnd"/>
+      <w:r>
+        <w:rPr>
+          <w:rFonts w:ascii="CMU Concrete" w:eastAsia="FangSong" w:hAnsi="CMU Concrete" w:cs="CMU Concrete"/>
+          <w:b/>
+          <w:bCs/>
+          <w:szCs w:val="24"/>
+        </w:rPr>
+        <w:t xml:space="preserve"> z-cut Lithium Niobate and uses a Mach-Zehnder interferometric architecture.</w:t>
       </w:r>
     </w:p>
     <w:p>
@@ -639,16 +3816,311 @@
         <w:spacing w:after="240"/>
         <w:ind w:leftChars="0" w:left="0" w:firstLineChars="177" w:firstLine="425"/>
         <w:rPr>
+          <w:rFonts w:ascii="Microsoft JhengHei UI" w:eastAsia="Microsoft JhengHei UI" w:hAnsi="Microsoft JhengHei UI" w:hint="eastAsia"/>
+          <w:szCs w:val="24"/>
+        </w:rPr>
+      </w:pPr>
+      <w:r>
+        <w:rPr>
+          <w:rFonts w:ascii="Microsoft JhengHei UI" w:eastAsia="Microsoft JhengHei UI" w:hAnsi="Microsoft JhengHei UI" w:hint="eastAsia"/>
+          <w:szCs w:val="24"/>
+        </w:rPr>
+        <w:t>由公式：</w:t>
+      </w:r>
+    </w:p>
+    <w:p>
+      <w:pPr>
+        <w:pStyle w:val="ListParagraph"/>
+        <w:adjustRightInd w:val="0"/>
+        <w:snapToGrid w:val="0"/>
+        <w:spacing w:after="240"/>
+        <w:ind w:firstLineChars="177" w:firstLine="425"/>
+        <w:rPr>
           <w:rFonts w:ascii="Microsoft JhengHei UI" w:eastAsia="Microsoft JhengHei UI" w:hAnsi="Microsoft JhengHei UI"/>
           <w:szCs w:val="24"/>
         </w:rPr>
       </w:pPr>
+      <m:oMathPara>
+        <m:oMath>
+          <m:sSub>
+            <m:sSubPr>
+              <m:ctrlPr>
+                <w:rPr>
+                  <w:rFonts w:ascii="Cambria Math" w:eastAsia="Microsoft JhengHei UI" w:hAnsi="Cambria Math"/>
+                  <w:i/>
+                  <w:szCs w:val="24"/>
+                </w:rPr>
+              </m:ctrlPr>
+            </m:sSubPr>
+            <m:e>
+              <m:r>
+                <w:rPr>
+                  <w:rFonts w:ascii="Cambria Math" w:eastAsia="Microsoft JhengHei UI" w:hAnsi="Cambria Math"/>
+                  <w:szCs w:val="24"/>
+                </w:rPr>
+                <m:t>E</m:t>
+              </m:r>
+            </m:e>
+            <m:sub>
+              <m:r>
+                <w:rPr>
+                  <w:rFonts w:ascii="Cambria Math" w:eastAsia="Microsoft JhengHei UI" w:hAnsi="Cambria Math"/>
+                  <w:szCs w:val="24"/>
+                </w:rPr>
+                <m:t>output</m:t>
+              </m:r>
+            </m:sub>
+          </m:sSub>
+          <m:r>
+            <w:rPr>
+              <w:rFonts w:ascii="Cambria Math" w:eastAsia="Microsoft JhengHei UI" w:hAnsi="Cambria Math" w:cs="Cambria Math"/>
+              <w:szCs w:val="24"/>
+            </w:rPr>
+            <m:t>∝</m:t>
+          </m:r>
+          <m:r>
+            <w:rPr>
+              <w:rFonts w:ascii="Cambria Math" w:eastAsia="Microsoft JhengHei UI" w:hAnsi="Cambria Math"/>
+              <w:szCs w:val="24"/>
+            </w:rPr>
+            <m:t>2A</m:t>
+          </m:r>
+          <m:func>
+            <m:funcPr>
+              <m:ctrlPr>
+                <w:rPr>
+                  <w:rFonts w:ascii="Cambria Math" w:eastAsia="Microsoft JhengHei UI" w:hAnsi="Cambria Math"/>
+                  <w:i/>
+                  <w:szCs w:val="24"/>
+                </w:rPr>
+              </m:ctrlPr>
+            </m:funcPr>
+            <m:fName>
+              <m:r>
+                <m:rPr>
+                  <m:sty m:val="p"/>
+                </m:rPr>
+                <w:rPr>
+                  <w:rFonts w:ascii="Cambria Math" w:eastAsia="Microsoft JhengHei UI" w:hAnsi="Cambria Math"/>
+                  <w:szCs w:val="24"/>
+                </w:rPr>
+                <m:t>cos</m:t>
+              </m:r>
+            </m:fName>
+            <m:e>
+              <m:r>
+                <w:rPr>
+                  <w:rFonts w:ascii="Cambria Math" w:eastAsia="Microsoft JhengHei UI" w:hAnsi="Cambria Math" w:cs="Microsoft JhengHei UI" w:hint="eastAsia"/>
+                  <w:szCs w:val="24"/>
+                </w:rPr>
+                <m:t>ψ</m:t>
+              </m:r>
+            </m:e>
+          </m:func>
+          <m:func>
+            <m:funcPr>
+              <m:ctrlPr>
+                <w:rPr>
+                  <w:rFonts w:ascii="Cambria Math" w:eastAsia="Microsoft JhengHei UI" w:hAnsi="Cambria Math"/>
+                  <w:i/>
+                  <w:szCs w:val="24"/>
+                </w:rPr>
+              </m:ctrlPr>
+            </m:funcPr>
+            <m:fName>
+              <m:r>
+                <m:rPr>
+                  <m:sty m:val="p"/>
+                </m:rPr>
+                <w:rPr>
+                  <w:rFonts w:ascii="Cambria Math" w:eastAsia="Microsoft JhengHei UI" w:hAnsi="Cambria Math"/>
+                  <w:szCs w:val="24"/>
+                </w:rPr>
+                <m:t>cos</m:t>
+              </m:r>
+            </m:fName>
+            <m:e>
+              <m:r>
+                <w:rPr>
+                  <w:rFonts w:ascii="Cambria Math" w:eastAsia="Microsoft JhengHei UI" w:hAnsi="Cambria Math" w:cs="Microsoft JhengHei UI" w:hint="eastAsia"/>
+                  <w:szCs w:val="24"/>
+                </w:rPr>
+                <m:t>ω</m:t>
+              </m:r>
+              <m:r>
+                <w:rPr>
+                  <w:rFonts w:ascii="Cambria Math" w:eastAsia="Microsoft JhengHei UI" w:hAnsi="Cambria Math"/>
+                  <w:szCs w:val="24"/>
+                </w:rPr>
+                <m:t>t</m:t>
+              </m:r>
+            </m:e>
+          </m:func>
+        </m:oMath>
+      </m:oMathPara>
+    </w:p>
+    <w:p>
+      <w:pPr>
+        <w:pStyle w:val="ListParagraph"/>
+        <w:adjustRightInd w:val="0"/>
+        <w:snapToGrid w:val="0"/>
+        <w:spacing w:after="240"/>
+        <w:ind w:leftChars="0" w:left="0" w:firstLineChars="177" w:firstLine="425"/>
+        <w:rPr>
+          <w:rFonts w:ascii="Microsoft JhengHei UI" w:eastAsia="Microsoft JhengHei UI" w:hAnsi="Microsoft JhengHei UI"/>
+          <w:szCs w:val="24"/>
+        </w:rPr>
+      </w:pPr>
       <w:r>
         <w:rPr>
           <w:rFonts w:ascii="Microsoft JhengHei UI" w:eastAsia="Microsoft JhengHei UI" w:hAnsi="Microsoft JhengHei UI" w:hint="eastAsia"/>
           <w:szCs w:val="24"/>
         </w:rPr>
-        <w:t>答案</w:t>
+        <w:t>其中</w:t>
+      </w:r>
+      <m:oMath>
+        <m:r>
+          <w:rPr>
+            <w:rFonts w:ascii="Cambria Math" w:eastAsia="Microsoft JhengHei UI" w:hAnsi="Cambria Math" w:hint="eastAsia"/>
+            <w:szCs w:val="24"/>
+          </w:rPr>
+          <m:t>ψ</m:t>
+        </m:r>
+      </m:oMath>
+      <w:r>
+        <w:rPr>
+          <w:rFonts w:ascii="Microsoft JhengHei UI" w:eastAsia="Microsoft JhengHei UI" w:hAnsi="Microsoft JhengHei UI" w:hint="eastAsia"/>
+          <w:szCs w:val="24"/>
+        </w:rPr>
+        <w:t>和光路有關，若光源波長變長，difference of optical path不變，</w:t>
+      </w:r>
+      <m:oMath>
+        <m:sSub>
+          <m:sSubPr>
+            <m:ctrlPr>
+              <w:rPr>
+                <w:rFonts w:ascii="Cambria Math" w:eastAsia="Microsoft JhengHei UI" w:hAnsi="Cambria Math"/>
+                <w:i/>
+                <w:szCs w:val="24"/>
+              </w:rPr>
+            </m:ctrlPr>
+          </m:sSubPr>
+          <m:e>
+            <m:r>
+              <w:rPr>
+                <w:rFonts w:ascii="Cambria Math" w:eastAsia="Microsoft JhengHei UI" w:hAnsi="Cambria Math" w:hint="eastAsia"/>
+                <w:szCs w:val="24"/>
+              </w:rPr>
+              <m:t>λ</m:t>
+            </m:r>
+            <m:ctrlPr>
+              <w:rPr>
+                <w:rFonts w:ascii="Cambria Math" w:eastAsia="Microsoft JhengHei UI" w:hAnsi="Cambria Math" w:hint="eastAsia"/>
+                <w:i/>
+                <w:szCs w:val="24"/>
+              </w:rPr>
+            </m:ctrlPr>
+          </m:e>
+          <m:sub>
+            <m:r>
+              <w:rPr>
+                <w:rFonts w:ascii="Cambria Math" w:eastAsia="Microsoft JhengHei UI" w:hAnsi="Cambria Math" w:hint="eastAsia"/>
+                <w:szCs w:val="24"/>
+              </w:rPr>
+              <m:t>0</m:t>
+            </m:r>
+          </m:sub>
+        </m:sSub>
+      </m:oMath>
+      <w:r>
+        <w:rPr>
+          <w:rFonts w:ascii="Microsoft JhengHei UI" w:eastAsia="Microsoft JhengHei UI" w:hAnsi="Microsoft JhengHei UI" w:hint="eastAsia"/>
+          <w:szCs w:val="24"/>
+        </w:rPr>
+        <w:t>變大，</w:t>
+      </w:r>
+      <m:oMath>
+        <m:f>
+          <m:fPr>
+            <m:ctrlPr>
+              <w:rPr>
+                <w:rFonts w:ascii="Cambria Math" w:eastAsia="Microsoft JhengHei UI" w:hAnsi="Cambria Math"/>
+                <w:i/>
+                <w:szCs w:val="24"/>
+              </w:rPr>
+            </m:ctrlPr>
+          </m:fPr>
+          <m:num>
+            <m:r>
+              <w:rPr>
+                <w:rFonts w:ascii="Cambria Math" w:eastAsia="Microsoft JhengHei UI" w:hAnsi="Cambria Math" w:hint="eastAsia"/>
+                <w:szCs w:val="24"/>
+              </w:rPr>
+              <m:t>2π</m:t>
+            </m:r>
+            <m:ctrlPr>
+              <w:rPr>
+                <w:rFonts w:ascii="Cambria Math" w:eastAsia="Microsoft JhengHei UI" w:hAnsi="Cambria Math" w:hint="eastAsia"/>
+                <w:i/>
+                <w:szCs w:val="24"/>
+              </w:rPr>
+            </m:ctrlPr>
+          </m:num>
+          <m:den>
+            <m:sSub>
+              <m:sSubPr>
+                <m:ctrlPr>
+                  <w:rPr>
+                    <w:rFonts w:ascii="Cambria Math" w:eastAsia="Microsoft JhengHei UI" w:hAnsi="Cambria Math"/>
+                    <w:i/>
+                    <w:szCs w:val="24"/>
+                  </w:rPr>
+                </m:ctrlPr>
+              </m:sSubPr>
+              <m:e>
+                <m:r>
+                  <w:rPr>
+                    <w:rFonts w:ascii="Cambria Math" w:eastAsia="Microsoft JhengHei UI" w:hAnsi="Cambria Math" w:hint="eastAsia"/>
+                    <w:szCs w:val="24"/>
+                  </w:rPr>
+                  <m:t>λ</m:t>
+                </m:r>
+              </m:e>
+              <m:sub>
+                <m:r>
+                  <w:rPr>
+                    <w:rFonts w:ascii="Cambria Math" w:eastAsia="Microsoft JhengHei UI" w:hAnsi="Cambria Math"/>
+                    <w:szCs w:val="24"/>
+                  </w:rPr>
+                  <m:t>0</m:t>
+                </m:r>
+              </m:sub>
+            </m:sSub>
+          </m:den>
+        </m:f>
+      </m:oMath>
+      <w:r>
+        <w:rPr>
+          <w:rFonts w:ascii="Microsoft JhengHei UI" w:eastAsia="Microsoft JhengHei UI" w:hAnsi="Microsoft JhengHei UI" w:hint="eastAsia"/>
+          <w:szCs w:val="24"/>
+        </w:rPr>
+        <w:t>變小，使</w:t>
+      </w:r>
+      <w:proofErr w:type="gramStart"/>
+      <w:r>
+        <w:rPr>
+          <w:rFonts w:ascii="Microsoft JhengHei UI" w:eastAsia="Microsoft JhengHei UI" w:hAnsi="Microsoft JhengHei UI" w:hint="eastAsia"/>
+          <w:szCs w:val="24"/>
+        </w:rPr>
+        <w:t>最後做圖時</w:t>
+      </w:r>
+      <w:proofErr w:type="gramEnd"/>
+      <w:r>
+        <w:rPr>
+          <w:rFonts w:ascii="Microsoft JhengHei UI" w:eastAsia="Microsoft JhengHei UI" w:hAnsi="Microsoft JhengHei UI" w:hint="eastAsia"/>
+          <w:szCs w:val="24"/>
+        </w:rPr>
+        <w:t>能量對電壓作圖的週期變大。</w:t>
       </w:r>
     </w:p>
     <w:sectPr>
@@ -702,6 +4174,95 @@
 <file path=word/numbering.xml><?xml version="1.0" encoding="utf-8"?>
 <w:numbering xmlns:wpc="http://schemas.microsoft.com/office/word/2010/wordprocessingCanvas" xmlns:cx="http://schemas.microsoft.com/office/drawing/2014/chartex" xmlns:cx1="http://schemas.microsoft.com/office/drawing/2015/9/8/chartex" xmlns:cx2="http://schemas.microsoft.com/office/drawing/2015/10/21/chartex" xmlns:cx3="http://schemas.microsoft.com/office/drawing/2016/5/9/chartex" xmlns:cx4="http://schemas.microsoft.com/office/drawing/2016/5/10/chartex" xmlns:cx5="http://schemas.microsoft.com/office/drawing/2016/5/11/chartex" xmlns:cx6="http://schemas.microsoft.com/office/drawing/2016/5/12/chartex" xmlns:cx7="http://schemas.microsoft.com/office/drawing/2016/5/13/chartex" xmlns:cx8="http://schemas.microsoft.com/office/drawing/2016/5/14/chartex" xmlns:mc="http://schemas.openxmlformats.org/markup-compatibility/2006" xmlns:aink="http://schemas.microsoft.com/office/drawing/2016/ink" xmlns:am3d="http://schemas.microsoft.com/office/drawing/2017/model3d" xmlns:o="urn:schemas-microsoft-com:office:office" xmlns:r="http://schemas.openxmlformats.org/officeDocument/2006/relationships" xmlns:m="http://schemas.openxmlformats.org/officeDocument/2006/math" xmlns:v="urn:schemas-microsoft-com:vml" xmlns:wp14="http://schemas.microsoft.com/office/word/2010/wordprocessingDrawing" xmlns:wp="http://schemas.openxmlformats.org/drawingml/2006/wordprocessingDrawing" xmlns:w10="urn:schemas-microsoft-com:office:word" xmlns:w="http://schemas.openxmlformats.org/wordprocessingml/2006/main" xmlns:w14="http://schemas.microsoft.com/office/word/2010/wordml" xmlns:w15="http://schemas.microsoft.com/office/word/2012/wordml" xmlns:w16cex="http://schemas.microsoft.com/office/word/2018/wordml/cex" xmlns:w16cid="http://schemas.microsoft.com/office/word/2016/wordml/cid" xmlns:w16="http://schemas.microsoft.com/office/word/2018/wordml" xmlns:w16sdtdh="http://schemas.microsoft.com/office/word/2020/wordml/sdtdatahash" xmlns:w16se="http://schemas.microsoft.com/office/word/2015/wordml/symex" xmlns:wpg="http://schemas.microsoft.com/office/word/2010/wordprocessingGroup" xmlns:wpi="http://schemas.microsoft.com/office/word/2010/wordprocessingInk" xmlns:wne="http://schemas.microsoft.com/office/word/2006/wordml" xmlns:wps="http://schemas.microsoft.com/office/word/2010/wordprocessingShape" mc:Ignorable="w14 w15 w16se w16cid w16 w16cex w16sdtdh wp14">
   <w:abstractNum w:abstractNumId="0" w15:restartNumberingAfterBreak="0">
+    <w:nsid w:val="3AB91D97"/>
+    <w:multiLevelType w:val="hybridMultilevel"/>
+    <w:tmpl w:val="575A9F96"/>
+    <w:lvl w:ilvl="0" w:tplc="B83ED78C">
+      <w:start w:val="1"/>
+      <w:numFmt w:val="lowerRoman"/>
+      <w:lvlText w:val="%1、"/>
+      <w:lvlJc w:val="right"/>
+      <w:pPr>
+        <w:ind w:left="905" w:hanging="480"/>
+      </w:pPr>
+      <w:rPr>
+        <w:rFonts w:hint="eastAsia"/>
+      </w:rPr>
+    </w:lvl>
+    <w:lvl w:ilvl="1" w:tplc="04090019" w:tentative="1">
+      <w:start w:val="1"/>
+      <w:numFmt w:val="ideographTraditional"/>
+      <w:lvlText w:val="%2、"/>
+      <w:lvlJc w:val="left"/>
+      <w:pPr>
+        <w:ind w:left="1385" w:hanging="480"/>
+      </w:pPr>
+    </w:lvl>
+    <w:lvl w:ilvl="2" w:tplc="0409001B" w:tentative="1">
+      <w:start w:val="1"/>
+      <w:numFmt w:val="lowerRoman"/>
+      <w:lvlText w:val="%3."/>
+      <w:lvlJc w:val="right"/>
+      <w:pPr>
+        <w:ind w:left="1865" w:hanging="480"/>
+      </w:pPr>
+    </w:lvl>
+    <w:lvl w:ilvl="3" w:tplc="0409000F" w:tentative="1">
+      <w:start w:val="1"/>
+      <w:numFmt w:val="decimal"/>
+      <w:lvlText w:val="%4."/>
+      <w:lvlJc w:val="left"/>
+      <w:pPr>
+        <w:ind w:left="2345" w:hanging="480"/>
+      </w:pPr>
+    </w:lvl>
+    <w:lvl w:ilvl="4" w:tplc="04090019" w:tentative="1">
+      <w:start w:val="1"/>
+      <w:numFmt w:val="ideographTraditional"/>
+      <w:lvlText w:val="%5、"/>
+      <w:lvlJc w:val="left"/>
+      <w:pPr>
+        <w:ind w:left="2825" w:hanging="480"/>
+      </w:pPr>
+    </w:lvl>
+    <w:lvl w:ilvl="5" w:tplc="0409001B" w:tentative="1">
+      <w:start w:val="1"/>
+      <w:numFmt w:val="lowerRoman"/>
+      <w:lvlText w:val="%6."/>
+      <w:lvlJc w:val="right"/>
+      <w:pPr>
+        <w:ind w:left="3305" w:hanging="480"/>
+      </w:pPr>
+    </w:lvl>
+    <w:lvl w:ilvl="6" w:tplc="0409000F" w:tentative="1">
+      <w:start w:val="1"/>
+      <w:numFmt w:val="decimal"/>
+      <w:lvlText w:val="%7."/>
+      <w:lvlJc w:val="left"/>
+      <w:pPr>
+        <w:ind w:left="3785" w:hanging="480"/>
+      </w:pPr>
+    </w:lvl>
+    <w:lvl w:ilvl="7" w:tplc="04090019" w:tentative="1">
+      <w:start w:val="1"/>
+      <w:numFmt w:val="ideographTraditional"/>
+      <w:lvlText w:val="%8、"/>
+      <w:lvlJc w:val="left"/>
+      <w:pPr>
+        <w:ind w:left="4265" w:hanging="480"/>
+      </w:pPr>
+    </w:lvl>
+    <w:lvl w:ilvl="8" w:tplc="0409001B" w:tentative="1">
+      <w:start w:val="1"/>
+      <w:numFmt w:val="lowerRoman"/>
+      <w:lvlText w:val="%9."/>
+      <w:lvlJc w:val="right"/>
+      <w:pPr>
+        <w:ind w:left="4745" w:hanging="480"/>
+      </w:pPr>
+    </w:lvl>
+  </w:abstractNum>
+  <w:abstractNum w:abstractNumId="1" w15:restartNumberingAfterBreak="0">
     <w:nsid w:val="4E9A24A1"/>
     <w:multiLevelType w:val="hybridMultilevel"/>
     <w:tmpl w:val="D9180D1C"/>
@@ -790,7 +4351,7 @@
       </w:pPr>
     </w:lvl>
   </w:abstractNum>
-  <w:abstractNum w:abstractNumId="1" w15:restartNumberingAfterBreak="0">
+  <w:abstractNum w:abstractNumId="2" w15:restartNumberingAfterBreak="0">
     <w:nsid w:val="54EF123D"/>
     <w:multiLevelType w:val="hybridMultilevel"/>
     <w:tmpl w:val="AA063E42"/>
@@ -876,7 +4437,7 @@
       </w:pPr>
     </w:lvl>
   </w:abstractNum>
-  <w:abstractNum w:abstractNumId="2" w15:restartNumberingAfterBreak="0">
+  <w:abstractNum w:abstractNumId="3" w15:restartNumberingAfterBreak="0">
     <w:nsid w:val="615A7690"/>
     <w:multiLevelType w:val="hybridMultilevel"/>
     <w:tmpl w:val="F66E9B5C"/>
@@ -989,7 +4550,7 @@
       </w:rPr>
     </w:lvl>
   </w:abstractNum>
-  <w:abstractNum w:abstractNumId="3" w15:restartNumberingAfterBreak="0">
+  <w:abstractNum w:abstractNumId="4" w15:restartNumberingAfterBreak="0">
     <w:nsid w:val="71714D41"/>
     <w:multiLevelType w:val="hybridMultilevel"/>
     <w:tmpl w:val="00086D32"/>
@@ -1103,15 +4664,18 @@
     </w:lvl>
   </w:abstractNum>
   <w:num w:numId="1">
+    <w:abstractNumId w:val="4"/>
+  </w:num>
+  <w:num w:numId="2">
     <w:abstractNumId w:val="3"/>
   </w:num>
-  <w:num w:numId="2">
+  <w:num w:numId="3">
     <w:abstractNumId w:val="2"/>
   </w:num>
-  <w:num w:numId="3">
+  <w:num w:numId="4">
     <w:abstractNumId w:val="1"/>
   </w:num>
-  <w:num w:numId="4">
+  <w:num w:numId="5">
     <w:abstractNumId w:val="0"/>
   </w:num>
 </w:numbering>
